--- a/gr5b/Borshagivskiy_Stas/Lab4Stas.docx
+++ b/gr5b/Borshagivskiy_Stas/Lab4Stas.docx
@@ -1962,7 +1962,6 @@
           <w:sz w:val="28"/>
           <w:szCs w:val="28"/>
         </w:rPr>
-        <w:lastRenderedPageBreak/>
         <w:t>напруги</w:t>
       </w:r>
       <w:proofErr w:type="spellEnd"/>
@@ -2477,6 +2476,7 @@
           <w:sz w:val="28"/>
           <w:szCs w:val="28"/>
         </w:rPr>
+        <w:lastRenderedPageBreak/>
         <w:t xml:space="preserve">1. </w:t>
       </w:r>
       <w:proofErr w:type="spellStart"/>
@@ -4553,24 +4553,3578 @@
     <w:p>
       <w:pPr>
         <w:jc w:val="center"/>
-      </w:pPr>
-      <w:r>
-        <w:rPr>
-          <w:sz w:val="28"/>
-          <w:szCs w:val="28"/>
+        <w:rPr>
+          <w:sz w:val="28"/>
+          <w:szCs w:val="28"/>
+        </w:rPr>
+      </w:pPr>
+      <w:r>
+        <w:rPr>
+          <w:sz w:val="28"/>
+          <w:szCs w:val="28"/>
+        </w:rPr>
+        <w:t>ПРАКТИЧНА ЧАСТИНА</w:t>
+      </w:r>
+    </w:p>
+    <w:p>
+      <w:pPr>
+        <w:jc w:val="center"/>
+        <w:rPr>
+          <w:sz w:val="28"/>
+          <w:szCs w:val="28"/>
+        </w:rPr>
+      </w:pPr>
+      <w:r>
+        <w:rPr>
+          <w:noProof/>
+          <w:sz w:val="28"/>
+          <w:szCs w:val="28"/>
+        </w:rPr>
+        <w:drawing>
+          <wp:inline distT="0" distB="0" distL="0" distR="0" wp14:anchorId="1300CEF6" wp14:editId="0E2F1FBB">
+            <wp:extent cx="5940425" cy="3058795"/>
+            <wp:effectExtent l="0" t="0" r="3175" b="8255"/>
+            <wp:docPr id="1" name="Picture 1"/>
+            <wp:cNvGraphicFramePr>
+              <a:graphicFrameLocks xmlns:a="http://schemas.openxmlformats.org/drawingml/2006/main" noChangeAspect="1"/>
+            </wp:cNvGraphicFramePr>
+            <a:graphic xmlns:a="http://schemas.openxmlformats.org/drawingml/2006/main">
+              <a:graphicData uri="http://schemas.openxmlformats.org/drawingml/2006/picture">
+                <pic:pic xmlns:pic="http://schemas.openxmlformats.org/drawingml/2006/picture">
+                  <pic:nvPicPr>
+                    <pic:cNvPr id="0" name="Picture 1"/>
+                    <pic:cNvPicPr>
+                      <a:picLocks noChangeAspect="1" noChangeArrowheads="1"/>
+                    </pic:cNvPicPr>
+                  </pic:nvPicPr>
+                  <pic:blipFill>
+                    <a:blip r:embed="rId6">
+                      <a:extLst>
+                        <a:ext uri="{28A0092B-C50C-407E-A947-70E740481C1C}">
+                          <a14:useLocalDpi xmlns:a14="http://schemas.microsoft.com/office/drawing/2010/main" val="0"/>
+                        </a:ext>
+                      </a:extLst>
+                    </a:blip>
+                    <a:srcRect/>
+                    <a:stretch>
+                      <a:fillRect/>
+                    </a:stretch>
+                  </pic:blipFill>
+                  <pic:spPr bwMode="auto">
+                    <a:xfrm>
+                      <a:off x="0" y="0"/>
+                      <a:ext cx="5940425" cy="3058795"/>
+                    </a:xfrm>
+                    <a:prstGeom prst="rect">
+                      <a:avLst/>
+                    </a:prstGeom>
+                    <a:noFill/>
+                    <a:ln>
+                      <a:noFill/>
+                    </a:ln>
+                  </pic:spPr>
+                </pic:pic>
+              </a:graphicData>
+            </a:graphic>
+          </wp:inline>
+        </w:drawing>
+      </w:r>
+    </w:p>
+    <w:p>
+      <w:pPr>
+        <w:jc w:val="center"/>
+        <w:rPr>
+          <w:lang w:val="uk-UA"/>
+        </w:rPr>
+      </w:pPr>
+      <w:bookmarkStart w:id="0" w:name="_Hlk74431054"/>
+      <w:r>
+        <w:rPr>
+          <w:lang w:val="ru-RU"/>
         </w:rPr>
         <w:lastRenderedPageBreak/>
-        <w:t>ПРАКТИЧНА ЧАСТИНА</w:t>
-      </w:r>
+        <w:t>Рис 1 –</w:t>
+      </w:r>
+      <w:r>
+        <w:rPr>
+          <w:lang w:val="ru-RU"/>
+        </w:rPr>
+        <w:t xml:space="preserve"> </w:t>
+      </w:r>
+      <w:r>
+        <w:rPr>
+          <w:lang w:val="ru-RU"/>
+        </w:rPr>
+        <w:t xml:space="preserve">схема </w:t>
+      </w:r>
+      <w:r>
+        <w:rPr>
+          <w:lang w:val="uk-UA"/>
+        </w:rPr>
+        <w:t>робочого</w:t>
+      </w:r>
+      <w:r>
+        <w:rPr>
+          <w:lang w:val="ru-RU"/>
+        </w:rPr>
+        <w:t xml:space="preserve"> </w:t>
+      </w:r>
+      <w:r>
+        <w:rPr>
+          <w:lang w:val="ru-RU"/>
+        </w:rPr>
+        <w:t>Б</w:t>
+      </w:r>
+      <w:proofErr w:type="spellStart"/>
+      <w:r>
+        <w:rPr>
+          <w:lang w:val="uk-UA"/>
+        </w:rPr>
+        <w:t>іполярного</w:t>
+      </w:r>
+      <w:proofErr w:type="spellEnd"/>
+      <w:r>
+        <w:t xml:space="preserve"> </w:t>
+      </w:r>
+      <w:proofErr w:type="gramStart"/>
+      <w:r>
+        <w:t>транзистор</w:t>
+      </w:r>
+      <w:r>
+        <w:rPr>
+          <w:lang w:val="uk-UA"/>
+        </w:rPr>
+        <w:t>а</w:t>
+      </w:r>
+      <w:r>
+        <w:t xml:space="preserve"> </w:t>
+      </w:r>
+      <w:r>
+        <w:rPr>
+          <w:lang w:val="uk-UA"/>
+        </w:rPr>
+        <w:t xml:space="preserve"> .</w:t>
+      </w:r>
+      <w:proofErr w:type="gramEnd"/>
+    </w:p>
+    <w:bookmarkEnd w:id="0"/>
+    <w:p>
+      <w:pPr>
+        <w:jc w:val="center"/>
+        <w:rPr>
+          <w:lang w:val="uk-UA"/>
+        </w:rPr>
+      </w:pPr>
+      <w:r>
+        <w:rPr>
+          <w:noProof/>
+          <w:lang w:val="uk-UA"/>
+        </w:rPr>
+        <w:drawing>
+          <wp:inline distT="0" distB="0" distL="0" distR="0" wp14:anchorId="3B01D9C0" wp14:editId="231D1B2A">
+            <wp:extent cx="1735106" cy="1973580"/>
+            <wp:effectExtent l="0" t="0" r="0" b="7620"/>
+            <wp:docPr id="2" name="Picture 2"/>
+            <wp:cNvGraphicFramePr>
+              <a:graphicFrameLocks xmlns:a="http://schemas.openxmlformats.org/drawingml/2006/main" noChangeAspect="1"/>
+            </wp:cNvGraphicFramePr>
+            <a:graphic xmlns:a="http://schemas.openxmlformats.org/drawingml/2006/main">
+              <a:graphicData uri="http://schemas.openxmlformats.org/drawingml/2006/picture">
+                <pic:pic xmlns:pic="http://schemas.openxmlformats.org/drawingml/2006/picture">
+                  <pic:nvPicPr>
+                    <pic:cNvPr id="0" name="Picture 2"/>
+                    <pic:cNvPicPr>
+                      <a:picLocks noChangeAspect="1" noChangeArrowheads="1"/>
+                    </pic:cNvPicPr>
+                  </pic:nvPicPr>
+                  <pic:blipFill>
+                    <a:blip r:embed="rId7">
+                      <a:extLst>
+                        <a:ext uri="{28A0092B-C50C-407E-A947-70E740481C1C}">
+                          <a14:useLocalDpi xmlns:a14="http://schemas.microsoft.com/office/drawing/2010/main" val="0"/>
+                        </a:ext>
+                      </a:extLst>
+                    </a:blip>
+                    <a:srcRect/>
+                    <a:stretch>
+                      <a:fillRect/>
+                    </a:stretch>
+                  </pic:blipFill>
+                  <pic:spPr bwMode="auto">
+                    <a:xfrm>
+                      <a:off x="0" y="0"/>
+                      <a:ext cx="1739548" cy="1978632"/>
+                    </a:xfrm>
+                    <a:prstGeom prst="rect">
+                      <a:avLst/>
+                    </a:prstGeom>
+                    <a:noFill/>
+                    <a:ln>
+                      <a:noFill/>
+                    </a:ln>
+                  </pic:spPr>
+                </pic:pic>
+              </a:graphicData>
+            </a:graphic>
+          </wp:inline>
+        </w:drawing>
+      </w:r>
+      <w:r>
+        <w:rPr>
+          <w:lang w:val="uk-UA"/>
+        </w:rPr>
+        <w:t xml:space="preserve"> </w:t>
+      </w:r>
+      <w:r>
+        <w:rPr>
+          <w:noProof/>
+          <w:lang w:val="uk-UA"/>
+        </w:rPr>
+        <w:drawing>
+          <wp:inline distT="0" distB="0" distL="0" distR="0" wp14:anchorId="75A79B0F" wp14:editId="16096D36">
+            <wp:extent cx="1538297" cy="1501140"/>
+            <wp:effectExtent l="0" t="0" r="5080" b="3810"/>
+            <wp:docPr id="4" name="Picture 4"/>
+            <wp:cNvGraphicFramePr>
+              <a:graphicFrameLocks xmlns:a="http://schemas.openxmlformats.org/drawingml/2006/main" noChangeAspect="1"/>
+            </wp:cNvGraphicFramePr>
+            <a:graphic xmlns:a="http://schemas.openxmlformats.org/drawingml/2006/main">
+              <a:graphicData uri="http://schemas.openxmlformats.org/drawingml/2006/picture">
+                <pic:pic xmlns:pic="http://schemas.openxmlformats.org/drawingml/2006/picture">
+                  <pic:nvPicPr>
+                    <pic:cNvPr id="0" name="Picture 4"/>
+                    <pic:cNvPicPr>
+                      <a:picLocks noChangeAspect="1" noChangeArrowheads="1"/>
+                    </pic:cNvPicPr>
+                  </pic:nvPicPr>
+                  <pic:blipFill>
+                    <a:blip r:embed="rId8">
+                      <a:extLst>
+                        <a:ext uri="{28A0092B-C50C-407E-A947-70E740481C1C}">
+                          <a14:useLocalDpi xmlns:a14="http://schemas.microsoft.com/office/drawing/2010/main" val="0"/>
+                        </a:ext>
+                      </a:extLst>
+                    </a:blip>
+                    <a:srcRect/>
+                    <a:stretch>
+                      <a:fillRect/>
+                    </a:stretch>
+                  </pic:blipFill>
+                  <pic:spPr bwMode="auto">
+                    <a:xfrm>
+                      <a:off x="0" y="0"/>
+                      <a:ext cx="1542709" cy="1505445"/>
+                    </a:xfrm>
+                    <a:prstGeom prst="rect">
+                      <a:avLst/>
+                    </a:prstGeom>
+                    <a:noFill/>
+                    <a:ln>
+                      <a:noFill/>
+                    </a:ln>
+                  </pic:spPr>
+                </pic:pic>
+              </a:graphicData>
+            </a:graphic>
+          </wp:inline>
+        </w:drawing>
+      </w:r>
+      <w:r>
+        <w:rPr>
+          <w:lang w:val="uk-UA"/>
+        </w:rPr>
+        <w:t xml:space="preserve"> </w:t>
+      </w:r>
+      <w:r>
+        <w:rPr>
+          <w:noProof/>
+          <w:lang w:val="uk-UA"/>
+        </w:rPr>
+        <w:drawing>
+          <wp:inline distT="0" distB="0" distL="0" distR="0" wp14:anchorId="51585351" wp14:editId="33030EFD">
+            <wp:extent cx="2544637" cy="1569720"/>
+            <wp:effectExtent l="0" t="0" r="8255" b="0"/>
+            <wp:docPr id="3" name="Picture 3"/>
+            <wp:cNvGraphicFramePr>
+              <a:graphicFrameLocks xmlns:a="http://schemas.openxmlformats.org/drawingml/2006/main" noChangeAspect="1"/>
+            </wp:cNvGraphicFramePr>
+            <a:graphic xmlns:a="http://schemas.openxmlformats.org/drawingml/2006/main">
+              <a:graphicData uri="http://schemas.openxmlformats.org/drawingml/2006/picture">
+                <pic:pic xmlns:pic="http://schemas.openxmlformats.org/drawingml/2006/picture">
+                  <pic:nvPicPr>
+                    <pic:cNvPr id="0" name="Picture 3"/>
+                    <pic:cNvPicPr>
+                      <a:picLocks noChangeAspect="1" noChangeArrowheads="1"/>
+                    </pic:cNvPicPr>
+                  </pic:nvPicPr>
+                  <pic:blipFill>
+                    <a:blip r:embed="rId9" cstate="print">
+                      <a:extLst>
+                        <a:ext uri="{28A0092B-C50C-407E-A947-70E740481C1C}">
+                          <a14:useLocalDpi xmlns:a14="http://schemas.microsoft.com/office/drawing/2010/main" val="0"/>
+                        </a:ext>
+                      </a:extLst>
+                    </a:blip>
+                    <a:srcRect/>
+                    <a:stretch>
+                      <a:fillRect/>
+                    </a:stretch>
+                  </pic:blipFill>
+                  <pic:spPr bwMode="auto">
+                    <a:xfrm>
+                      <a:off x="0" y="0"/>
+                      <a:ext cx="2569692" cy="1585176"/>
+                    </a:xfrm>
+                    <a:prstGeom prst="rect">
+                      <a:avLst/>
+                    </a:prstGeom>
+                    <a:noFill/>
+                    <a:ln>
+                      <a:noFill/>
+                    </a:ln>
+                  </pic:spPr>
+                </pic:pic>
+              </a:graphicData>
+            </a:graphic>
+          </wp:inline>
+        </w:drawing>
+      </w:r>
+    </w:p>
+    <w:p>
+      <w:pPr>
+        <w:jc w:val="center"/>
+        <w:rPr>
+          <w:lang w:val="uk-UA"/>
+        </w:rPr>
+      </w:pPr>
+      <w:r>
+        <w:rPr>
+          <w:lang w:val="ru-RU"/>
+        </w:rPr>
+        <w:t xml:space="preserve">Рис </w:t>
+      </w:r>
+      <w:r>
+        <w:rPr>
+          <w:lang w:val="ru-RU"/>
+        </w:rPr>
+        <w:t>2</w:t>
+      </w:r>
+      <w:r>
+        <w:rPr>
+          <w:lang w:val="ru-RU"/>
+        </w:rPr>
+        <w:t xml:space="preserve"> –</w:t>
+      </w:r>
+      <w:r>
+        <w:rPr>
+          <w:lang w:val="uk-UA"/>
+        </w:rPr>
+        <w:t xml:space="preserve"> зліва на </w:t>
+      </w:r>
+      <w:proofErr w:type="gramStart"/>
+      <w:r>
+        <w:rPr>
+          <w:lang w:val="uk-UA"/>
+        </w:rPr>
+        <w:t>право :</w:t>
+      </w:r>
+      <w:proofErr w:type="gramEnd"/>
+      <w:r>
+        <w:rPr>
+          <w:lang w:val="uk-UA"/>
+        </w:rPr>
+        <w:t xml:space="preserve"> Параметри будування діаграм</w:t>
+      </w:r>
+      <w:r>
+        <w:rPr>
+          <w:lang w:val="uk-UA"/>
+        </w:rPr>
+        <w:t xml:space="preserve"> для транзистора .</w:t>
+      </w:r>
+      <w:r>
+        <w:rPr>
+          <w:lang w:val="uk-UA"/>
+        </w:rPr>
+        <w:t xml:space="preserve"> Джерело , </w:t>
+      </w:r>
+      <w:proofErr w:type="spellStart"/>
+      <w:r>
+        <w:rPr>
+          <w:lang w:val="uk-UA"/>
+        </w:rPr>
+        <w:t>Мультіметр</w:t>
+      </w:r>
+      <w:proofErr w:type="spellEnd"/>
+      <w:r>
+        <w:rPr>
+          <w:lang w:val="uk-UA"/>
+        </w:rPr>
+        <w:t xml:space="preserve"> , </w:t>
+      </w:r>
+      <w:r>
+        <w:rPr>
+          <w:lang w:val="uk-UA"/>
+        </w:rPr>
+        <w:t>Осцилограф ( на даній момент</w:t>
+      </w:r>
+      <w:r>
+        <w:rPr>
+          <w:lang w:val="uk-UA"/>
+        </w:rPr>
+        <w:t xml:space="preserve"> ми виставляємо певну напруженість току 549.823мВ в </w:t>
+      </w:r>
+      <w:proofErr w:type="spellStart"/>
+      <w:r>
+        <w:rPr>
+          <w:lang w:val="uk-UA"/>
+        </w:rPr>
+        <w:t>М</w:t>
+      </w:r>
+      <w:r>
+        <w:rPr>
+          <w:lang w:val="uk-UA"/>
+        </w:rPr>
+        <w:t>ультиметрі</w:t>
+      </w:r>
+      <w:proofErr w:type="spellEnd"/>
+      <w:r>
+        <w:rPr>
+          <w:lang w:val="uk-UA"/>
+        </w:rPr>
+        <w:t xml:space="preserve"> і амплітуду для Генератору 15</w:t>
+      </w:r>
+      <w:r>
+        <w:rPr>
+          <w:lang w:val="uk-UA"/>
+        </w:rPr>
+        <w:t xml:space="preserve"> </w:t>
+      </w:r>
+      <w:r>
+        <w:rPr>
+          <w:lang w:val="uk-UA"/>
+        </w:rPr>
+        <w:t xml:space="preserve">для </w:t>
+      </w:r>
+      <w:r>
+        <w:rPr>
+          <w:lang w:val="uk-UA"/>
+        </w:rPr>
+        <w:t>Біполярного</w:t>
+      </w:r>
+      <w:r>
+        <w:rPr>
+          <w:lang w:val="uk-UA"/>
+        </w:rPr>
+        <w:t xml:space="preserve"> транзистора </w:t>
+      </w:r>
+      <w:r>
+        <w:rPr>
+          <w:lang w:val="uk-UA"/>
+        </w:rPr>
+        <w:t xml:space="preserve">. </w:t>
+      </w:r>
+      <w:r>
+        <w:rPr>
+          <w:lang w:val="uk-UA"/>
+        </w:rPr>
+        <w:t xml:space="preserve">А для Польового транзистора на </w:t>
+      </w:r>
+      <w:proofErr w:type="spellStart"/>
+      <w:r>
+        <w:rPr>
+          <w:lang w:val="uk-UA"/>
+        </w:rPr>
+        <w:t>Мультіметрі</w:t>
+      </w:r>
+      <w:proofErr w:type="spellEnd"/>
+      <w:r>
+        <w:rPr>
+          <w:lang w:val="uk-UA"/>
+        </w:rPr>
+        <w:t xml:space="preserve"> ставимо -11.988мВ .</w:t>
+      </w:r>
+      <w:r>
+        <w:rPr>
+          <w:lang w:val="uk-UA"/>
+        </w:rPr>
+        <w:t xml:space="preserve"> )</w:t>
+      </w:r>
+    </w:p>
+    <w:p>
+      <w:pPr>
+        <w:jc w:val="center"/>
+        <w:rPr>
+          <w:lang w:val="uk-UA"/>
+        </w:rPr>
+      </w:pPr>
+    </w:p>
+    <w:p>
+      <w:pPr>
+        <w:jc w:val="center"/>
+        <w:rPr>
+          <w:sz w:val="28"/>
+          <w:szCs w:val="28"/>
+          <w:lang w:val="uk-UA"/>
+        </w:rPr>
+      </w:pPr>
+      <w:r>
+        <w:rPr>
+          <w:noProof/>
+          <w:sz w:val="28"/>
+          <w:szCs w:val="28"/>
+          <w:lang w:val="uk-UA"/>
+        </w:rPr>
+        <w:drawing>
+          <wp:inline distT="0" distB="0" distL="0" distR="0" wp14:anchorId="50C7D104" wp14:editId="6623FBEF">
+            <wp:extent cx="3860647" cy="1732853"/>
+            <wp:effectExtent l="0" t="0" r="6985" b="1270"/>
+            <wp:docPr id="6" name="Picture 6"/>
+            <wp:cNvGraphicFramePr>
+              <a:graphicFrameLocks xmlns:a="http://schemas.openxmlformats.org/drawingml/2006/main" noChangeAspect="1"/>
+            </wp:cNvGraphicFramePr>
+            <a:graphic xmlns:a="http://schemas.openxmlformats.org/drawingml/2006/main">
+              <a:graphicData uri="http://schemas.openxmlformats.org/drawingml/2006/picture">
+                <pic:pic xmlns:pic="http://schemas.openxmlformats.org/drawingml/2006/picture">
+                  <pic:nvPicPr>
+                    <pic:cNvPr id="0" name="Picture 6"/>
+                    <pic:cNvPicPr>
+                      <a:picLocks noChangeAspect="1" noChangeArrowheads="1"/>
+                    </pic:cNvPicPr>
+                  </pic:nvPicPr>
+                  <pic:blipFill>
+                    <a:blip r:embed="rId10" cstate="print">
+                      <a:extLst>
+                        <a:ext uri="{28A0092B-C50C-407E-A947-70E740481C1C}">
+                          <a14:useLocalDpi xmlns:a14="http://schemas.microsoft.com/office/drawing/2010/main" val="0"/>
+                        </a:ext>
+                      </a:extLst>
+                    </a:blip>
+                    <a:srcRect/>
+                    <a:stretch>
+                      <a:fillRect/>
+                    </a:stretch>
+                  </pic:blipFill>
+                  <pic:spPr bwMode="auto">
+                    <a:xfrm>
+                      <a:off x="0" y="0"/>
+                      <a:ext cx="3954377" cy="1774924"/>
+                    </a:xfrm>
+                    <a:prstGeom prst="rect">
+                      <a:avLst/>
+                    </a:prstGeom>
+                    <a:noFill/>
+                    <a:ln>
+                      <a:noFill/>
+                    </a:ln>
+                  </pic:spPr>
+                </pic:pic>
+              </a:graphicData>
+            </a:graphic>
+          </wp:inline>
+        </w:drawing>
+      </w:r>
+      <w:r>
+        <w:rPr>
+          <w:sz w:val="28"/>
+          <w:szCs w:val="28"/>
+          <w:lang w:val="uk-UA"/>
+        </w:rPr>
+        <w:t xml:space="preserve"> </w:t>
+      </w:r>
+      <w:r>
+        <w:rPr>
+          <w:noProof/>
+          <w:sz w:val="28"/>
+          <w:szCs w:val="28"/>
+          <w:lang w:val="uk-UA"/>
+        </w:rPr>
+        <w:drawing>
+          <wp:inline distT="0" distB="0" distL="0" distR="0" wp14:anchorId="697ED888" wp14:editId="0F87C8CD">
+            <wp:extent cx="3189688" cy="1759698"/>
+            <wp:effectExtent l="0" t="0" r="0" b="0"/>
+            <wp:docPr id="8" name="Picture 8"/>
+            <wp:cNvGraphicFramePr>
+              <a:graphicFrameLocks xmlns:a="http://schemas.openxmlformats.org/drawingml/2006/main" noChangeAspect="1"/>
+            </wp:cNvGraphicFramePr>
+            <a:graphic xmlns:a="http://schemas.openxmlformats.org/drawingml/2006/main">
+              <a:graphicData uri="http://schemas.openxmlformats.org/drawingml/2006/picture">
+                <pic:pic xmlns:pic="http://schemas.openxmlformats.org/drawingml/2006/picture">
+                  <pic:nvPicPr>
+                    <pic:cNvPr id="0" name="Picture 8"/>
+                    <pic:cNvPicPr>
+                      <a:picLocks noChangeAspect="1" noChangeArrowheads="1"/>
+                    </pic:cNvPicPr>
+                  </pic:nvPicPr>
+                  <pic:blipFill>
+                    <a:blip r:embed="rId11" cstate="print">
+                      <a:extLst>
+                        <a:ext uri="{28A0092B-C50C-407E-A947-70E740481C1C}">
+                          <a14:useLocalDpi xmlns:a14="http://schemas.microsoft.com/office/drawing/2010/main" val="0"/>
+                        </a:ext>
+                      </a:extLst>
+                    </a:blip>
+                    <a:srcRect/>
+                    <a:stretch>
+                      <a:fillRect/>
+                    </a:stretch>
+                  </pic:blipFill>
+                  <pic:spPr bwMode="auto">
+                    <a:xfrm>
+                      <a:off x="0" y="0"/>
+                      <a:ext cx="3312761" cy="1827595"/>
+                    </a:xfrm>
+                    <a:prstGeom prst="rect">
+                      <a:avLst/>
+                    </a:prstGeom>
+                    <a:noFill/>
+                    <a:ln>
+                      <a:noFill/>
+                    </a:ln>
+                  </pic:spPr>
+                </pic:pic>
+              </a:graphicData>
+            </a:graphic>
+          </wp:inline>
+        </w:drawing>
+      </w:r>
+    </w:p>
+    <w:p>
+      <w:pPr>
+        <w:jc w:val="center"/>
+        <w:rPr>
+          <w:lang w:val="uk-UA"/>
+        </w:rPr>
+      </w:pPr>
+      <w:bookmarkStart w:id="1" w:name="_Hlk74431537"/>
+      <w:r>
+        <w:rPr>
+          <w:lang w:val="ru-RU"/>
+        </w:rPr>
+        <w:t xml:space="preserve">Рис </w:t>
+      </w:r>
+      <w:r>
+        <w:rPr>
+          <w:lang w:val="ru-RU"/>
+        </w:rPr>
+        <w:t>3</w:t>
+      </w:r>
+      <w:r>
+        <w:rPr>
+          <w:lang w:val="ru-RU"/>
+        </w:rPr>
+        <w:t xml:space="preserve"> –</w:t>
+      </w:r>
+      <w:r>
+        <w:rPr>
+          <w:lang w:val="uk-UA"/>
+        </w:rPr>
+        <w:t xml:space="preserve"> </w:t>
+      </w:r>
+      <w:r>
+        <w:rPr>
+          <w:lang w:val="uk-UA"/>
+        </w:rPr>
+        <w:t>Д</w:t>
+      </w:r>
+      <w:r>
+        <w:rPr>
+          <w:lang w:val="uk-UA"/>
+        </w:rPr>
+        <w:t>іаграм</w:t>
+      </w:r>
+      <w:r>
+        <w:rPr>
+          <w:lang w:val="uk-UA"/>
+        </w:rPr>
+        <w:t>и</w:t>
+      </w:r>
+      <w:r>
+        <w:rPr>
+          <w:lang w:val="uk-UA"/>
+        </w:rPr>
+        <w:t xml:space="preserve"> для Біполярного </w:t>
+      </w:r>
+      <w:proofErr w:type="gramStart"/>
+      <w:r>
+        <w:rPr>
+          <w:lang w:val="uk-UA"/>
+        </w:rPr>
+        <w:t>транзистора</w:t>
+      </w:r>
+      <w:r>
+        <w:rPr>
+          <w:lang w:val="uk-UA"/>
+        </w:rPr>
+        <w:t xml:space="preserve"> </w:t>
+      </w:r>
+      <w:r>
+        <w:rPr>
+          <w:lang w:val="uk-UA"/>
+        </w:rPr>
+        <w:t>.</w:t>
+      </w:r>
+      <w:proofErr w:type="gramEnd"/>
+    </w:p>
+    <w:bookmarkEnd w:id="1"/>
+    <w:p>
+      <w:pPr>
+        <w:jc w:val="center"/>
+        <w:rPr>
+          <w:sz w:val="28"/>
+          <w:szCs w:val="28"/>
+          <w:lang w:val="uk-UA"/>
+        </w:rPr>
+      </w:pPr>
+      <w:r>
+        <w:rPr>
+          <w:noProof/>
+          <w:sz w:val="28"/>
+          <w:szCs w:val="28"/>
+          <w:lang w:val="uk-UA"/>
+        </w:rPr>
+        <w:drawing>
+          <wp:inline distT="0" distB="0" distL="0" distR="0" wp14:anchorId="6400AB24" wp14:editId="397E1F5C">
+            <wp:extent cx="5204460" cy="3230880"/>
+            <wp:effectExtent l="0" t="0" r="0" b="7620"/>
+            <wp:docPr id="7" name="Picture 7"/>
+            <wp:cNvGraphicFramePr>
+              <a:graphicFrameLocks xmlns:a="http://schemas.openxmlformats.org/drawingml/2006/main" noChangeAspect="1"/>
+            </wp:cNvGraphicFramePr>
+            <a:graphic xmlns:a="http://schemas.openxmlformats.org/drawingml/2006/main">
+              <a:graphicData uri="http://schemas.openxmlformats.org/drawingml/2006/picture">
+                <pic:pic xmlns:pic="http://schemas.openxmlformats.org/drawingml/2006/picture">
+                  <pic:nvPicPr>
+                    <pic:cNvPr id="0" name="Picture 7"/>
+                    <pic:cNvPicPr>
+                      <a:picLocks noChangeAspect="1" noChangeArrowheads="1"/>
+                    </pic:cNvPicPr>
+                  </pic:nvPicPr>
+                  <pic:blipFill>
+                    <a:blip r:embed="rId12">
+                      <a:extLst>
+                        <a:ext uri="{28A0092B-C50C-407E-A947-70E740481C1C}">
+                          <a14:useLocalDpi xmlns:a14="http://schemas.microsoft.com/office/drawing/2010/main" val="0"/>
+                        </a:ext>
+                      </a:extLst>
+                    </a:blip>
+                    <a:srcRect/>
+                    <a:stretch>
+                      <a:fillRect/>
+                    </a:stretch>
+                  </pic:blipFill>
+                  <pic:spPr bwMode="auto">
+                    <a:xfrm>
+                      <a:off x="0" y="0"/>
+                      <a:ext cx="5204460" cy="3230880"/>
+                    </a:xfrm>
+                    <a:prstGeom prst="rect">
+                      <a:avLst/>
+                    </a:prstGeom>
+                    <a:noFill/>
+                    <a:ln>
+                      <a:noFill/>
+                    </a:ln>
+                  </pic:spPr>
+                </pic:pic>
+              </a:graphicData>
+            </a:graphic>
+          </wp:inline>
+        </w:drawing>
+      </w:r>
+    </w:p>
+    <w:p>
+      <w:pPr>
+        <w:jc w:val="center"/>
+        <w:rPr>
+          <w:lang w:val="uk-UA"/>
+        </w:rPr>
+      </w:pPr>
+      <w:r>
+        <w:rPr>
+          <w:lang w:val="ru-RU"/>
+        </w:rPr>
+        <w:t xml:space="preserve">Рис </w:t>
+      </w:r>
+      <w:r>
+        <w:rPr>
+          <w:lang w:val="ru-RU"/>
+        </w:rPr>
+        <w:t>4</w:t>
+      </w:r>
+      <w:r>
+        <w:rPr>
+          <w:lang w:val="ru-RU"/>
+        </w:rPr>
+        <w:t xml:space="preserve"> – схема </w:t>
+      </w:r>
+      <w:r>
+        <w:rPr>
+          <w:lang w:val="uk-UA"/>
+        </w:rPr>
+        <w:t>робочого</w:t>
+      </w:r>
+      <w:r>
+        <w:rPr>
+          <w:lang w:val="ru-RU"/>
+        </w:rPr>
+        <w:t xml:space="preserve"> </w:t>
+      </w:r>
+      <w:proofErr w:type="spellStart"/>
+      <w:r>
+        <w:rPr>
+          <w:lang w:val="ru-RU"/>
+        </w:rPr>
+        <w:t>Польового</w:t>
+      </w:r>
+      <w:proofErr w:type="spellEnd"/>
+      <w:r>
+        <w:t xml:space="preserve"> </w:t>
+      </w:r>
+      <w:proofErr w:type="gramStart"/>
+      <w:r>
+        <w:t>транзистор</w:t>
+      </w:r>
+      <w:r>
+        <w:rPr>
+          <w:lang w:val="uk-UA"/>
+        </w:rPr>
+        <w:t>а .</w:t>
+      </w:r>
+      <w:proofErr w:type="gramEnd"/>
+    </w:p>
+    <w:p>
+      <w:pPr>
+        <w:jc w:val="center"/>
+        <w:rPr>
+          <w:lang w:val="uk-UA"/>
+        </w:rPr>
+      </w:pPr>
+      <w:r>
+        <w:rPr>
+          <w:noProof/>
+          <w:lang w:val="uk-UA"/>
+        </w:rPr>
+        <w:lastRenderedPageBreak/>
+        <w:drawing>
+          <wp:inline distT="0" distB="0" distL="0" distR="0" wp14:anchorId="509F6FAE" wp14:editId="3FF12E7F">
+            <wp:extent cx="3568073" cy="1547372"/>
+            <wp:effectExtent l="0" t="0" r="0" b="0"/>
+            <wp:docPr id="10" name="Picture 10"/>
+            <wp:cNvGraphicFramePr>
+              <a:graphicFrameLocks xmlns:a="http://schemas.openxmlformats.org/drawingml/2006/main" noChangeAspect="1"/>
+            </wp:cNvGraphicFramePr>
+            <a:graphic xmlns:a="http://schemas.openxmlformats.org/drawingml/2006/main">
+              <a:graphicData uri="http://schemas.openxmlformats.org/drawingml/2006/picture">
+                <pic:pic xmlns:pic="http://schemas.openxmlformats.org/drawingml/2006/picture">
+                  <pic:nvPicPr>
+                    <pic:cNvPr id="0" name="Picture 10"/>
+                    <pic:cNvPicPr>
+                      <a:picLocks noChangeAspect="1" noChangeArrowheads="1"/>
+                    </pic:cNvPicPr>
+                  </pic:nvPicPr>
+                  <pic:blipFill>
+                    <a:blip r:embed="rId13" cstate="print">
+                      <a:extLst>
+                        <a:ext uri="{28A0092B-C50C-407E-A947-70E740481C1C}">
+                          <a14:useLocalDpi xmlns:a14="http://schemas.microsoft.com/office/drawing/2010/main" val="0"/>
+                        </a:ext>
+                      </a:extLst>
+                    </a:blip>
+                    <a:srcRect/>
+                    <a:stretch>
+                      <a:fillRect/>
+                    </a:stretch>
+                  </pic:blipFill>
+                  <pic:spPr bwMode="auto">
+                    <a:xfrm>
+                      <a:off x="0" y="0"/>
+                      <a:ext cx="3585767" cy="1555046"/>
+                    </a:xfrm>
+                    <a:prstGeom prst="rect">
+                      <a:avLst/>
+                    </a:prstGeom>
+                    <a:noFill/>
+                    <a:ln>
+                      <a:noFill/>
+                    </a:ln>
+                  </pic:spPr>
+                </pic:pic>
+              </a:graphicData>
+            </a:graphic>
+          </wp:inline>
+        </w:drawing>
+      </w:r>
+      <w:r>
+        <w:rPr>
+          <w:lang w:val="uk-UA"/>
+        </w:rPr>
+        <w:t xml:space="preserve"> </w:t>
+      </w:r>
+      <w:r>
+        <w:rPr>
+          <w:noProof/>
+          <w:lang w:val="uk-UA"/>
+        </w:rPr>
+        <w:drawing>
+          <wp:inline distT="0" distB="0" distL="0" distR="0" wp14:anchorId="40029DFD" wp14:editId="721FC2DB">
+            <wp:extent cx="2964180" cy="1567483"/>
+            <wp:effectExtent l="0" t="0" r="7620" b="0"/>
+            <wp:docPr id="9" name="Picture 9"/>
+            <wp:cNvGraphicFramePr>
+              <a:graphicFrameLocks xmlns:a="http://schemas.openxmlformats.org/drawingml/2006/main" noChangeAspect="1"/>
+            </wp:cNvGraphicFramePr>
+            <a:graphic xmlns:a="http://schemas.openxmlformats.org/drawingml/2006/main">
+              <a:graphicData uri="http://schemas.openxmlformats.org/drawingml/2006/picture">
+                <pic:pic xmlns:pic="http://schemas.openxmlformats.org/drawingml/2006/picture">
+                  <pic:nvPicPr>
+                    <pic:cNvPr id="0" name="Picture 9"/>
+                    <pic:cNvPicPr>
+                      <a:picLocks noChangeAspect="1" noChangeArrowheads="1"/>
+                    </pic:cNvPicPr>
+                  </pic:nvPicPr>
+                  <pic:blipFill>
+                    <a:blip r:embed="rId14" cstate="print">
+                      <a:extLst>
+                        <a:ext uri="{28A0092B-C50C-407E-A947-70E740481C1C}">
+                          <a14:useLocalDpi xmlns:a14="http://schemas.microsoft.com/office/drawing/2010/main" val="0"/>
+                        </a:ext>
+                      </a:extLst>
+                    </a:blip>
+                    <a:srcRect/>
+                    <a:stretch>
+                      <a:fillRect/>
+                    </a:stretch>
+                  </pic:blipFill>
+                  <pic:spPr bwMode="auto">
+                    <a:xfrm>
+                      <a:off x="0" y="0"/>
+                      <a:ext cx="2981532" cy="1576659"/>
+                    </a:xfrm>
+                    <a:prstGeom prst="rect">
+                      <a:avLst/>
+                    </a:prstGeom>
+                    <a:noFill/>
+                    <a:ln>
+                      <a:noFill/>
+                    </a:ln>
+                  </pic:spPr>
+                </pic:pic>
+              </a:graphicData>
+            </a:graphic>
+          </wp:inline>
+        </w:drawing>
+      </w:r>
+    </w:p>
+    <w:p>
+      <w:pPr>
+        <w:jc w:val="center"/>
+        <w:rPr>
+          <w:lang w:val="uk-UA"/>
+        </w:rPr>
+      </w:pPr>
+      <w:r>
+        <w:rPr>
+          <w:lang w:val="ru-RU"/>
+        </w:rPr>
+        <w:t xml:space="preserve">Рис </w:t>
+      </w:r>
+      <w:r>
+        <w:rPr>
+          <w:lang w:val="ru-RU"/>
+        </w:rPr>
+        <w:t>5</w:t>
+      </w:r>
+      <w:r>
+        <w:rPr>
+          <w:lang w:val="ru-RU"/>
+        </w:rPr>
+        <w:t xml:space="preserve"> –</w:t>
+      </w:r>
+      <w:r>
+        <w:rPr>
+          <w:lang w:val="uk-UA"/>
+        </w:rPr>
+        <w:t xml:space="preserve"> </w:t>
+      </w:r>
+      <w:r>
+        <w:rPr>
+          <w:lang w:val="uk-UA"/>
+        </w:rPr>
+        <w:t>Д</w:t>
+      </w:r>
+      <w:r>
+        <w:rPr>
+          <w:lang w:val="uk-UA"/>
+        </w:rPr>
+        <w:t>іаграм</w:t>
+      </w:r>
+      <w:r>
+        <w:rPr>
+          <w:lang w:val="uk-UA"/>
+        </w:rPr>
+        <w:t xml:space="preserve">и для </w:t>
+      </w:r>
+      <w:r>
+        <w:rPr>
+          <w:lang w:val="uk-UA"/>
+        </w:rPr>
+        <w:t>Польового</w:t>
+      </w:r>
+      <w:r>
+        <w:rPr>
+          <w:lang w:val="uk-UA"/>
+        </w:rPr>
+        <w:t xml:space="preserve"> </w:t>
+      </w:r>
+      <w:proofErr w:type="gramStart"/>
+      <w:r>
+        <w:rPr>
+          <w:lang w:val="uk-UA"/>
+        </w:rPr>
+        <w:t xml:space="preserve">транзистора </w:t>
+      </w:r>
+      <w:r>
+        <w:rPr>
+          <w:lang w:val="uk-UA"/>
+        </w:rPr>
+        <w:t>.</w:t>
+      </w:r>
+      <w:proofErr w:type="gramEnd"/>
+    </w:p>
+    <w:p>
+      <w:pPr>
+        <w:jc w:val="center"/>
+        <w:rPr>
+          <w:lang w:val="uk-UA"/>
+        </w:rPr>
+      </w:pPr>
+    </w:p>
+    <w:p>
+      <w:pPr>
+        <w:autoSpaceDE w:val="0"/>
+        <w:autoSpaceDN w:val="0"/>
+        <w:adjustRightInd w:val="0"/>
+        <w:spacing w:after="0" w:line="240" w:lineRule="auto"/>
+        <w:jc w:val="center"/>
+        <w:rPr>
+          <w:rFonts w:ascii="Times New Roman" w:hAnsi="Times New Roman" w:cs="Times New Roman"/>
+          <w:color w:val="000000"/>
+          <w:sz w:val="28"/>
+          <w:szCs w:val="28"/>
+          <w:lang w:val="ru-UA"/>
+        </w:rPr>
+      </w:pPr>
+      <w:r>
+        <w:rPr>
+          <w:rFonts w:ascii="Times New Roman" w:hAnsi="Times New Roman" w:cs="Times New Roman"/>
+          <w:color w:val="000000"/>
+          <w:sz w:val="28"/>
+          <w:szCs w:val="28"/>
+          <w:lang w:val="ru-UA"/>
+        </w:rPr>
+        <w:t>ВИСНОВКИ</w:t>
+      </w:r>
+    </w:p>
+    <w:p>
+      <w:pPr>
+        <w:autoSpaceDE w:val="0"/>
+        <w:autoSpaceDN w:val="0"/>
+        <w:adjustRightInd w:val="0"/>
+        <w:spacing w:after="0" w:line="240" w:lineRule="auto"/>
+        <w:rPr>
+          <w:rFonts w:ascii="Times New Roman" w:hAnsi="Times New Roman" w:cs="Times New Roman"/>
+          <w:color w:val="000000"/>
+          <w:sz w:val="28"/>
+          <w:szCs w:val="28"/>
+          <w:lang w:val="ru-UA"/>
+        </w:rPr>
+      </w:pPr>
+      <w:r>
+        <w:rPr>
+          <w:rFonts w:ascii="Times New Roman" w:hAnsi="Times New Roman" w:cs="Times New Roman"/>
+          <w:color w:val="000000"/>
+          <w:sz w:val="28"/>
+          <w:szCs w:val="28"/>
+          <w:lang w:val="ru-UA"/>
+        </w:rPr>
+        <w:t xml:space="preserve">В </w:t>
+      </w:r>
+      <w:proofErr w:type="spellStart"/>
+      <w:r>
+        <w:rPr>
+          <w:rFonts w:ascii="Times New Roman" w:hAnsi="Times New Roman" w:cs="Times New Roman"/>
+          <w:color w:val="000000"/>
+          <w:sz w:val="28"/>
+          <w:szCs w:val="28"/>
+          <w:lang w:val="ru-UA"/>
+        </w:rPr>
+        <w:t>ході</w:t>
+      </w:r>
+      <w:proofErr w:type="spellEnd"/>
+      <w:r>
+        <w:rPr>
+          <w:rFonts w:ascii="Times New Roman" w:hAnsi="Times New Roman" w:cs="Times New Roman"/>
+          <w:color w:val="000000"/>
+          <w:sz w:val="28"/>
+          <w:szCs w:val="28"/>
+          <w:lang w:val="ru-UA"/>
+        </w:rPr>
+        <w:t xml:space="preserve"> </w:t>
+      </w:r>
+      <w:proofErr w:type="spellStart"/>
+      <w:r>
+        <w:rPr>
+          <w:rFonts w:ascii="Times New Roman" w:hAnsi="Times New Roman" w:cs="Times New Roman"/>
+          <w:color w:val="000000"/>
+          <w:sz w:val="28"/>
+          <w:szCs w:val="28"/>
+          <w:lang w:val="ru-UA"/>
+        </w:rPr>
+        <w:t>роботи</w:t>
+      </w:r>
+      <w:proofErr w:type="spellEnd"/>
+      <w:r>
+        <w:rPr>
+          <w:rFonts w:ascii="Times New Roman" w:hAnsi="Times New Roman" w:cs="Times New Roman"/>
+          <w:color w:val="000000"/>
+          <w:sz w:val="28"/>
+          <w:szCs w:val="28"/>
+          <w:lang w:val="ru-UA"/>
+        </w:rPr>
+        <w:t xml:space="preserve"> </w:t>
+      </w:r>
+      <w:proofErr w:type="spellStart"/>
+      <w:r>
+        <w:rPr>
+          <w:rFonts w:ascii="Times New Roman" w:hAnsi="Times New Roman" w:cs="Times New Roman"/>
+          <w:color w:val="000000"/>
+          <w:sz w:val="28"/>
+          <w:szCs w:val="28"/>
+          <w:lang w:val="ru-UA"/>
+        </w:rPr>
+        <w:t>було</w:t>
+      </w:r>
+      <w:proofErr w:type="spellEnd"/>
+      <w:r>
+        <w:rPr>
+          <w:rFonts w:ascii="Times New Roman" w:hAnsi="Times New Roman" w:cs="Times New Roman"/>
+          <w:color w:val="000000"/>
+          <w:sz w:val="28"/>
+          <w:szCs w:val="28"/>
+          <w:lang w:val="ru-UA"/>
+        </w:rPr>
+        <w:t xml:space="preserve"> проведено </w:t>
+      </w:r>
+      <w:proofErr w:type="spellStart"/>
+      <w:r>
+        <w:rPr>
+          <w:rFonts w:ascii="Times New Roman" w:hAnsi="Times New Roman" w:cs="Times New Roman"/>
+          <w:color w:val="000000"/>
+          <w:sz w:val="28"/>
+          <w:szCs w:val="28"/>
+          <w:lang w:val="ru-UA"/>
+        </w:rPr>
+        <w:t>дослідження</w:t>
+      </w:r>
+      <w:proofErr w:type="spellEnd"/>
+      <w:r>
+        <w:rPr>
+          <w:rFonts w:ascii="Times New Roman" w:hAnsi="Times New Roman" w:cs="Times New Roman"/>
+          <w:color w:val="000000"/>
+          <w:sz w:val="28"/>
+          <w:szCs w:val="28"/>
+          <w:lang w:val="ru-UA"/>
+        </w:rPr>
+        <w:t xml:space="preserve"> </w:t>
+      </w:r>
+      <w:proofErr w:type="spellStart"/>
+      <w:r>
+        <w:rPr>
+          <w:rFonts w:ascii="Times New Roman" w:hAnsi="Times New Roman" w:cs="Times New Roman"/>
+          <w:color w:val="000000"/>
+          <w:sz w:val="28"/>
+          <w:szCs w:val="28"/>
+          <w:lang w:val="ru-UA"/>
+        </w:rPr>
+        <w:t>біполярного</w:t>
+      </w:r>
+      <w:proofErr w:type="spellEnd"/>
+      <w:r>
+        <w:rPr>
+          <w:rFonts w:ascii="Times New Roman" w:hAnsi="Times New Roman" w:cs="Times New Roman"/>
+          <w:color w:val="000000"/>
+          <w:sz w:val="28"/>
+          <w:szCs w:val="28"/>
+          <w:lang w:val="ru-UA"/>
+        </w:rPr>
+        <w:t xml:space="preserve"> та </w:t>
+      </w:r>
+      <w:proofErr w:type="spellStart"/>
+      <w:r>
+        <w:rPr>
+          <w:rFonts w:ascii="Times New Roman" w:hAnsi="Times New Roman" w:cs="Times New Roman"/>
+          <w:color w:val="000000"/>
+          <w:sz w:val="28"/>
+          <w:szCs w:val="28"/>
+          <w:lang w:val="ru-UA"/>
+        </w:rPr>
+        <w:t>польового</w:t>
+      </w:r>
+      <w:proofErr w:type="spellEnd"/>
+      <w:r>
+        <w:rPr>
+          <w:rFonts w:ascii="Times New Roman" w:hAnsi="Times New Roman" w:cs="Times New Roman"/>
+          <w:color w:val="000000"/>
+          <w:sz w:val="28"/>
+          <w:szCs w:val="28"/>
+          <w:lang w:val="ru-UA"/>
+        </w:rPr>
+        <w:t xml:space="preserve"> </w:t>
+      </w:r>
+      <w:proofErr w:type="spellStart"/>
+      <w:r>
+        <w:rPr>
+          <w:rFonts w:ascii="Times New Roman" w:hAnsi="Times New Roman" w:cs="Times New Roman"/>
+          <w:color w:val="000000"/>
+          <w:sz w:val="28"/>
+          <w:szCs w:val="28"/>
+          <w:lang w:val="ru-UA"/>
+        </w:rPr>
+        <w:t>транзисторів</w:t>
+      </w:r>
+      <w:proofErr w:type="spellEnd"/>
+      <w:r>
+        <w:rPr>
+          <w:rFonts w:ascii="Times New Roman" w:hAnsi="Times New Roman" w:cs="Times New Roman"/>
+          <w:color w:val="000000"/>
+          <w:sz w:val="28"/>
+          <w:szCs w:val="28"/>
+          <w:lang w:val="ru-UA"/>
+        </w:rPr>
+        <w:t xml:space="preserve">, </w:t>
+      </w:r>
+      <w:proofErr w:type="spellStart"/>
+      <w:r>
+        <w:rPr>
+          <w:rFonts w:ascii="Times New Roman" w:hAnsi="Times New Roman" w:cs="Times New Roman"/>
+          <w:color w:val="000000"/>
+          <w:sz w:val="28"/>
+          <w:szCs w:val="28"/>
+          <w:lang w:val="ru-UA"/>
+        </w:rPr>
+        <w:t>оцінено</w:t>
+      </w:r>
+      <w:proofErr w:type="spellEnd"/>
+      <w:r>
+        <w:rPr>
+          <w:rFonts w:ascii="Times New Roman" w:hAnsi="Times New Roman" w:cs="Times New Roman"/>
+          <w:color w:val="000000"/>
+          <w:sz w:val="28"/>
+          <w:szCs w:val="28"/>
+          <w:lang w:val="ru-UA"/>
+        </w:rPr>
+        <w:t xml:space="preserve"> </w:t>
+      </w:r>
+      <w:proofErr w:type="spellStart"/>
+      <w:r>
+        <w:rPr>
+          <w:rFonts w:ascii="Times New Roman" w:hAnsi="Times New Roman" w:cs="Times New Roman"/>
+          <w:color w:val="000000"/>
+          <w:sz w:val="28"/>
+          <w:szCs w:val="28"/>
+          <w:lang w:val="ru-UA"/>
+        </w:rPr>
+        <w:t>їх</w:t>
+      </w:r>
+      <w:proofErr w:type="spellEnd"/>
+      <w:r>
+        <w:rPr>
+          <w:rFonts w:ascii="Times New Roman" w:hAnsi="Times New Roman" w:cs="Times New Roman"/>
+          <w:color w:val="000000"/>
+          <w:sz w:val="28"/>
+          <w:szCs w:val="28"/>
+          <w:lang w:val="ru-UA"/>
+        </w:rPr>
+        <w:t xml:space="preserve"> </w:t>
+      </w:r>
+      <w:proofErr w:type="spellStart"/>
+      <w:r>
+        <w:rPr>
+          <w:rFonts w:ascii="Times New Roman" w:hAnsi="Times New Roman" w:cs="Times New Roman"/>
+          <w:color w:val="000000"/>
+          <w:sz w:val="28"/>
+          <w:szCs w:val="28"/>
+          <w:lang w:val="ru-UA"/>
+        </w:rPr>
+        <w:t>вихідні</w:t>
+      </w:r>
+      <w:proofErr w:type="spellEnd"/>
+      <w:r>
+        <w:rPr>
+          <w:rFonts w:ascii="Times New Roman" w:hAnsi="Times New Roman" w:cs="Times New Roman"/>
+          <w:color w:val="000000"/>
+          <w:sz w:val="28"/>
+          <w:szCs w:val="28"/>
+          <w:lang w:val="ru-UA"/>
+        </w:rPr>
+        <w:t xml:space="preserve"> характеристики. </w:t>
+      </w:r>
+      <w:proofErr w:type="spellStart"/>
+      <w:r>
+        <w:rPr>
+          <w:rFonts w:ascii="Times New Roman" w:hAnsi="Times New Roman" w:cs="Times New Roman"/>
+          <w:color w:val="000000"/>
+          <w:sz w:val="28"/>
+          <w:szCs w:val="28"/>
+          <w:lang w:val="ru-UA"/>
+        </w:rPr>
+        <w:t>Було</w:t>
+      </w:r>
+      <w:proofErr w:type="spellEnd"/>
+      <w:r>
+        <w:rPr>
+          <w:rFonts w:ascii="Times New Roman" w:hAnsi="Times New Roman" w:cs="Times New Roman"/>
+          <w:color w:val="000000"/>
+          <w:sz w:val="28"/>
+          <w:szCs w:val="28"/>
+          <w:lang w:val="ru-UA"/>
+        </w:rPr>
+        <w:t xml:space="preserve"> </w:t>
+      </w:r>
+      <w:proofErr w:type="spellStart"/>
+      <w:r>
+        <w:rPr>
+          <w:rFonts w:ascii="Times New Roman" w:hAnsi="Times New Roman" w:cs="Times New Roman"/>
+          <w:color w:val="000000"/>
+          <w:sz w:val="28"/>
+          <w:szCs w:val="28"/>
+          <w:lang w:val="ru-UA"/>
+        </w:rPr>
+        <w:t>використано</w:t>
+      </w:r>
+      <w:proofErr w:type="spellEnd"/>
+      <w:r>
+        <w:rPr>
+          <w:rFonts w:ascii="Times New Roman" w:hAnsi="Times New Roman" w:cs="Times New Roman"/>
+          <w:color w:val="000000"/>
+          <w:sz w:val="28"/>
+          <w:szCs w:val="28"/>
+          <w:lang w:val="ru-UA"/>
+        </w:rPr>
+        <w:t xml:space="preserve"> </w:t>
+      </w:r>
+      <w:proofErr w:type="spellStart"/>
+      <w:r>
+        <w:rPr>
+          <w:rFonts w:ascii="Times New Roman" w:hAnsi="Times New Roman" w:cs="Times New Roman"/>
+          <w:color w:val="000000"/>
+          <w:sz w:val="28"/>
+          <w:szCs w:val="28"/>
+          <w:lang w:val="ru-UA"/>
+        </w:rPr>
+        <w:t>наступні</w:t>
+      </w:r>
+      <w:proofErr w:type="spellEnd"/>
+      <w:r>
+        <w:rPr>
+          <w:rFonts w:ascii="Times New Roman" w:hAnsi="Times New Roman" w:cs="Times New Roman"/>
+          <w:color w:val="000000"/>
+          <w:sz w:val="28"/>
+          <w:szCs w:val="28"/>
+          <w:lang w:val="ru-UA"/>
+        </w:rPr>
+        <w:t xml:space="preserve"> </w:t>
+      </w:r>
+      <w:proofErr w:type="spellStart"/>
+      <w:r>
+        <w:rPr>
+          <w:rFonts w:ascii="Times New Roman" w:hAnsi="Times New Roman" w:cs="Times New Roman"/>
+          <w:color w:val="000000"/>
+          <w:sz w:val="28"/>
+          <w:szCs w:val="28"/>
+          <w:lang w:val="ru-UA"/>
+        </w:rPr>
+        <w:t>методи</w:t>
+      </w:r>
+      <w:proofErr w:type="spellEnd"/>
+      <w:r>
+        <w:rPr>
+          <w:rFonts w:ascii="Times New Roman" w:hAnsi="Times New Roman" w:cs="Times New Roman"/>
+          <w:color w:val="000000"/>
+          <w:sz w:val="28"/>
+          <w:szCs w:val="28"/>
+          <w:lang w:val="ru-UA"/>
+        </w:rPr>
+        <w:t xml:space="preserve">: 1) </w:t>
+      </w:r>
+      <w:proofErr w:type="spellStart"/>
+      <w:r>
+        <w:rPr>
+          <w:rFonts w:ascii="Times New Roman" w:hAnsi="Times New Roman" w:cs="Times New Roman"/>
+          <w:color w:val="000000"/>
+          <w:sz w:val="28"/>
+          <w:szCs w:val="28"/>
+          <w:lang w:val="ru-UA"/>
+        </w:rPr>
+        <w:t>одержання</w:t>
+      </w:r>
+      <w:proofErr w:type="spellEnd"/>
+      <w:r>
+        <w:rPr>
+          <w:rFonts w:ascii="Times New Roman" w:hAnsi="Times New Roman" w:cs="Times New Roman"/>
+          <w:color w:val="000000"/>
+          <w:sz w:val="28"/>
+          <w:szCs w:val="28"/>
+          <w:lang w:val="ru-UA"/>
+        </w:rPr>
+        <w:t xml:space="preserve"> </w:t>
+      </w:r>
+      <w:proofErr w:type="spellStart"/>
+      <w:r>
+        <w:rPr>
+          <w:rFonts w:ascii="Times New Roman" w:hAnsi="Times New Roman" w:cs="Times New Roman"/>
+          <w:color w:val="000000"/>
+          <w:sz w:val="28"/>
+          <w:szCs w:val="28"/>
+          <w:lang w:val="ru-UA"/>
+        </w:rPr>
+        <w:t>зображення</w:t>
+      </w:r>
+      <w:proofErr w:type="spellEnd"/>
+      <w:r>
+        <w:rPr>
+          <w:rFonts w:ascii="Times New Roman" w:hAnsi="Times New Roman" w:cs="Times New Roman"/>
+          <w:color w:val="000000"/>
+          <w:sz w:val="28"/>
+          <w:szCs w:val="28"/>
+          <w:lang w:val="ru-UA"/>
+        </w:rPr>
+        <w:t xml:space="preserve"> ВАХ </w:t>
+      </w:r>
+      <w:proofErr w:type="spellStart"/>
+      <w:r>
+        <w:rPr>
+          <w:rFonts w:ascii="Times New Roman" w:hAnsi="Times New Roman" w:cs="Times New Roman"/>
+          <w:color w:val="000000"/>
+          <w:sz w:val="28"/>
+          <w:szCs w:val="28"/>
+          <w:lang w:val="ru-UA"/>
+        </w:rPr>
+        <w:t>транзисторів</w:t>
+      </w:r>
+      <w:proofErr w:type="spellEnd"/>
+      <w:r>
+        <w:rPr>
+          <w:rFonts w:ascii="Times New Roman" w:hAnsi="Times New Roman" w:cs="Times New Roman"/>
+          <w:color w:val="000000"/>
+          <w:sz w:val="28"/>
+          <w:szCs w:val="28"/>
+          <w:lang w:val="ru-UA"/>
+        </w:rPr>
+        <w:t xml:space="preserve"> на</w:t>
+      </w:r>
+    </w:p>
+    <w:p>
+      <w:pPr>
+        <w:autoSpaceDE w:val="0"/>
+        <w:autoSpaceDN w:val="0"/>
+        <w:adjustRightInd w:val="0"/>
+        <w:spacing w:after="0" w:line="240" w:lineRule="auto"/>
+        <w:rPr>
+          <w:rFonts w:ascii="Times New Roman" w:hAnsi="Times New Roman" w:cs="Times New Roman"/>
+          <w:color w:val="000000"/>
+          <w:sz w:val="28"/>
+          <w:szCs w:val="28"/>
+          <w:lang w:val="ru-UA"/>
+        </w:rPr>
+      </w:pPr>
+      <w:proofErr w:type="spellStart"/>
+      <w:r>
+        <w:rPr>
+          <w:rFonts w:ascii="Times New Roman" w:hAnsi="Times New Roman" w:cs="Times New Roman"/>
+          <w:color w:val="000000"/>
+          <w:sz w:val="28"/>
+          <w:szCs w:val="28"/>
+          <w:lang w:val="ru-UA"/>
+        </w:rPr>
+        <w:t>екрані</w:t>
+      </w:r>
+      <w:proofErr w:type="spellEnd"/>
+      <w:r>
+        <w:rPr>
+          <w:rFonts w:ascii="Times New Roman" w:hAnsi="Times New Roman" w:cs="Times New Roman"/>
+          <w:color w:val="000000"/>
+          <w:sz w:val="28"/>
+          <w:szCs w:val="28"/>
+          <w:lang w:val="ru-UA"/>
+        </w:rPr>
+        <w:t xml:space="preserve"> </w:t>
+      </w:r>
+      <w:proofErr w:type="spellStart"/>
+      <w:r>
+        <w:rPr>
+          <w:rFonts w:ascii="Times New Roman" w:hAnsi="Times New Roman" w:cs="Times New Roman"/>
+          <w:color w:val="000000"/>
+          <w:sz w:val="28"/>
+          <w:szCs w:val="28"/>
+          <w:lang w:val="ru-UA"/>
+        </w:rPr>
+        <w:t>двоканального</w:t>
+      </w:r>
+      <w:proofErr w:type="spellEnd"/>
+      <w:r>
+        <w:rPr>
+          <w:rFonts w:ascii="Times New Roman" w:hAnsi="Times New Roman" w:cs="Times New Roman"/>
+          <w:color w:val="000000"/>
+          <w:sz w:val="28"/>
+          <w:szCs w:val="28"/>
+          <w:lang w:val="ru-UA"/>
+        </w:rPr>
+        <w:t xml:space="preserve"> </w:t>
+      </w:r>
+      <w:proofErr w:type="spellStart"/>
+      <w:r>
+        <w:rPr>
+          <w:rFonts w:ascii="Times New Roman" w:hAnsi="Times New Roman" w:cs="Times New Roman"/>
+          <w:color w:val="000000"/>
+          <w:sz w:val="28"/>
+          <w:szCs w:val="28"/>
+          <w:lang w:val="ru-UA"/>
+        </w:rPr>
+        <w:t>осцилографа</w:t>
+      </w:r>
+      <w:proofErr w:type="spellEnd"/>
+      <w:r>
+        <w:rPr>
+          <w:rFonts w:ascii="Times New Roman" w:hAnsi="Times New Roman" w:cs="Times New Roman"/>
+          <w:color w:val="000000"/>
+          <w:sz w:val="28"/>
+          <w:szCs w:val="28"/>
+          <w:lang w:val="ru-UA"/>
+        </w:rPr>
+        <w:t xml:space="preserve">, </w:t>
+      </w:r>
+      <w:proofErr w:type="spellStart"/>
+      <w:r>
+        <w:rPr>
+          <w:rFonts w:ascii="Times New Roman" w:hAnsi="Times New Roman" w:cs="Times New Roman"/>
+          <w:color w:val="000000"/>
+          <w:sz w:val="28"/>
+          <w:szCs w:val="28"/>
+          <w:lang w:val="ru-UA"/>
+        </w:rPr>
+        <w:t>що</w:t>
+      </w:r>
+      <w:proofErr w:type="spellEnd"/>
+      <w:r>
+        <w:rPr>
+          <w:rFonts w:ascii="Times New Roman" w:hAnsi="Times New Roman" w:cs="Times New Roman"/>
+          <w:color w:val="000000"/>
+          <w:sz w:val="28"/>
+          <w:szCs w:val="28"/>
+          <w:lang w:val="ru-UA"/>
+        </w:rPr>
+        <w:t xml:space="preserve"> </w:t>
+      </w:r>
+      <w:proofErr w:type="spellStart"/>
+      <w:r>
+        <w:rPr>
+          <w:rFonts w:ascii="Times New Roman" w:hAnsi="Times New Roman" w:cs="Times New Roman"/>
+          <w:color w:val="000000"/>
+          <w:sz w:val="28"/>
+          <w:szCs w:val="28"/>
+          <w:lang w:val="ru-UA"/>
+        </w:rPr>
+        <w:t>працює</w:t>
+      </w:r>
+      <w:proofErr w:type="spellEnd"/>
+      <w:r>
+        <w:rPr>
+          <w:rFonts w:ascii="Times New Roman" w:hAnsi="Times New Roman" w:cs="Times New Roman"/>
+          <w:color w:val="000000"/>
+          <w:sz w:val="28"/>
+          <w:szCs w:val="28"/>
+          <w:lang w:val="ru-UA"/>
+        </w:rPr>
+        <w:t xml:space="preserve"> в </w:t>
+      </w:r>
+      <w:proofErr w:type="spellStart"/>
+      <w:r>
+        <w:rPr>
+          <w:rFonts w:ascii="Times New Roman" w:hAnsi="Times New Roman" w:cs="Times New Roman"/>
+          <w:color w:val="000000"/>
+          <w:sz w:val="28"/>
+          <w:szCs w:val="28"/>
+          <w:lang w:val="ru-UA"/>
+        </w:rPr>
+        <w:t>режимі</w:t>
+      </w:r>
+      <w:proofErr w:type="spellEnd"/>
+      <w:r>
+        <w:rPr>
+          <w:rFonts w:ascii="Times New Roman" w:hAnsi="Times New Roman" w:cs="Times New Roman"/>
+          <w:color w:val="000000"/>
+          <w:sz w:val="28"/>
+          <w:szCs w:val="28"/>
+          <w:lang w:val="ru-UA"/>
+        </w:rPr>
+        <w:t xml:space="preserve"> </w:t>
+      </w:r>
+      <w:proofErr w:type="spellStart"/>
+      <w:r>
+        <w:rPr>
+          <w:rFonts w:ascii="Times New Roman" w:hAnsi="Times New Roman" w:cs="Times New Roman"/>
+          <w:color w:val="000000"/>
+          <w:sz w:val="28"/>
+          <w:szCs w:val="28"/>
+          <w:lang w:val="ru-UA"/>
+        </w:rPr>
+        <w:t>характериографа</w:t>
+      </w:r>
+      <w:proofErr w:type="spellEnd"/>
+      <w:r>
+        <w:rPr>
+          <w:rFonts w:ascii="Times New Roman" w:hAnsi="Times New Roman" w:cs="Times New Roman"/>
+          <w:color w:val="000000"/>
+          <w:sz w:val="28"/>
+          <w:szCs w:val="28"/>
+          <w:lang w:val="ru-UA"/>
+        </w:rPr>
+        <w:t>,</w:t>
+      </w:r>
+    </w:p>
+    <w:p>
+      <w:pPr>
+        <w:autoSpaceDE w:val="0"/>
+        <w:autoSpaceDN w:val="0"/>
+        <w:adjustRightInd w:val="0"/>
+        <w:spacing w:after="0" w:line="240" w:lineRule="auto"/>
+        <w:rPr>
+          <w:rFonts w:ascii="Times New Roman" w:hAnsi="Times New Roman" w:cs="Times New Roman"/>
+          <w:color w:val="000000"/>
+          <w:sz w:val="28"/>
+          <w:szCs w:val="28"/>
+          <w:lang w:val="ru-UA"/>
+        </w:rPr>
+      </w:pPr>
+      <w:r>
+        <w:rPr>
+          <w:rFonts w:ascii="Times New Roman" w:hAnsi="Times New Roman" w:cs="Times New Roman"/>
+          <w:color w:val="000000"/>
+          <w:sz w:val="28"/>
+          <w:szCs w:val="28"/>
+          <w:lang w:val="ru-UA"/>
+        </w:rPr>
+        <w:t xml:space="preserve">2) </w:t>
+      </w:r>
+      <w:proofErr w:type="spellStart"/>
+      <w:r>
+        <w:rPr>
+          <w:rFonts w:ascii="Times New Roman" w:hAnsi="Times New Roman" w:cs="Times New Roman"/>
+          <w:color w:val="000000"/>
+          <w:sz w:val="28"/>
+          <w:szCs w:val="28"/>
+          <w:lang w:val="ru-UA"/>
+        </w:rPr>
+        <w:t>побудова</w:t>
+      </w:r>
+      <w:proofErr w:type="spellEnd"/>
+      <w:r>
+        <w:rPr>
+          <w:rFonts w:ascii="Times New Roman" w:hAnsi="Times New Roman" w:cs="Times New Roman"/>
+          <w:color w:val="000000"/>
+          <w:sz w:val="28"/>
+          <w:szCs w:val="28"/>
+          <w:lang w:val="ru-UA"/>
+        </w:rPr>
+        <w:t xml:space="preserve"> </w:t>
+      </w:r>
+      <w:proofErr w:type="spellStart"/>
+      <w:r>
+        <w:rPr>
+          <w:rFonts w:ascii="Times New Roman" w:hAnsi="Times New Roman" w:cs="Times New Roman"/>
+          <w:color w:val="000000"/>
+          <w:sz w:val="28"/>
+          <w:szCs w:val="28"/>
+          <w:lang w:val="ru-UA"/>
+        </w:rPr>
+        <w:t>сімейства</w:t>
+      </w:r>
+      <w:proofErr w:type="spellEnd"/>
+      <w:r>
+        <w:rPr>
+          <w:rFonts w:ascii="Times New Roman" w:hAnsi="Times New Roman" w:cs="Times New Roman"/>
+          <w:color w:val="000000"/>
+          <w:sz w:val="28"/>
+          <w:szCs w:val="28"/>
+          <w:lang w:val="ru-UA"/>
+        </w:rPr>
+        <w:t xml:space="preserve"> ВАХ шляхом </w:t>
+      </w:r>
+      <w:proofErr w:type="spellStart"/>
+      <w:r>
+        <w:rPr>
+          <w:rFonts w:ascii="Times New Roman" w:hAnsi="Times New Roman" w:cs="Times New Roman"/>
+          <w:color w:val="000000"/>
+          <w:sz w:val="28"/>
+          <w:szCs w:val="28"/>
+          <w:lang w:val="ru-UA"/>
+        </w:rPr>
+        <w:t>вимірювання</w:t>
+      </w:r>
+      <w:proofErr w:type="spellEnd"/>
+      <w:r>
+        <w:rPr>
+          <w:rFonts w:ascii="Times New Roman" w:hAnsi="Times New Roman" w:cs="Times New Roman"/>
+          <w:color w:val="000000"/>
+          <w:sz w:val="28"/>
+          <w:szCs w:val="28"/>
+          <w:lang w:val="ru-UA"/>
+        </w:rPr>
+        <w:t xml:space="preserve"> </w:t>
+      </w:r>
+      <w:proofErr w:type="spellStart"/>
+      <w:r>
+        <w:rPr>
+          <w:rFonts w:ascii="Times New Roman" w:hAnsi="Times New Roman" w:cs="Times New Roman"/>
+          <w:color w:val="000000"/>
+          <w:sz w:val="28"/>
+          <w:szCs w:val="28"/>
+          <w:lang w:val="ru-UA"/>
+        </w:rPr>
+        <w:t>певної</w:t>
+      </w:r>
+      <w:proofErr w:type="spellEnd"/>
+      <w:r>
+        <w:rPr>
+          <w:rFonts w:ascii="Times New Roman" w:hAnsi="Times New Roman" w:cs="Times New Roman"/>
+          <w:color w:val="000000"/>
+          <w:sz w:val="28"/>
+          <w:szCs w:val="28"/>
+          <w:lang w:val="ru-UA"/>
+        </w:rPr>
+        <w:t xml:space="preserve"> </w:t>
+      </w:r>
+      <w:proofErr w:type="spellStart"/>
+      <w:r>
+        <w:rPr>
+          <w:rFonts w:ascii="Times New Roman" w:hAnsi="Times New Roman" w:cs="Times New Roman"/>
+          <w:color w:val="000000"/>
+          <w:sz w:val="28"/>
+          <w:szCs w:val="28"/>
+          <w:lang w:val="ru-UA"/>
+        </w:rPr>
+        <w:t>кількості</w:t>
+      </w:r>
+      <w:proofErr w:type="spellEnd"/>
+      <w:r>
+        <w:rPr>
+          <w:rFonts w:ascii="Times New Roman" w:hAnsi="Times New Roman" w:cs="Times New Roman"/>
+          <w:color w:val="000000"/>
+          <w:sz w:val="28"/>
+          <w:szCs w:val="28"/>
+          <w:lang w:val="ru-UA"/>
+        </w:rPr>
+        <w:t xml:space="preserve"> </w:t>
+      </w:r>
+      <w:proofErr w:type="spellStart"/>
+      <w:r>
+        <w:rPr>
+          <w:rFonts w:ascii="Times New Roman" w:hAnsi="Times New Roman" w:cs="Times New Roman"/>
+          <w:color w:val="000000"/>
+          <w:sz w:val="28"/>
+          <w:szCs w:val="28"/>
+          <w:lang w:val="ru-UA"/>
+        </w:rPr>
+        <w:t>значень</w:t>
+      </w:r>
+      <w:proofErr w:type="spellEnd"/>
+      <w:r>
+        <w:rPr>
+          <w:rFonts w:ascii="Times New Roman" w:hAnsi="Times New Roman" w:cs="Times New Roman"/>
+          <w:color w:val="000000"/>
+          <w:sz w:val="28"/>
+          <w:szCs w:val="28"/>
+          <w:lang w:val="ru-UA"/>
+        </w:rPr>
+        <w:t xml:space="preserve"> </w:t>
+      </w:r>
+      <w:proofErr w:type="spellStart"/>
+      <w:r>
+        <w:rPr>
+          <w:rFonts w:ascii="Times New Roman" w:hAnsi="Times New Roman" w:cs="Times New Roman"/>
+          <w:color w:val="000000"/>
+          <w:sz w:val="28"/>
+          <w:szCs w:val="28"/>
+          <w:lang w:val="ru-UA"/>
+        </w:rPr>
+        <w:t>сили</w:t>
+      </w:r>
+      <w:proofErr w:type="spellEnd"/>
+      <w:r>
+        <w:rPr>
+          <w:rFonts w:ascii="Times New Roman" w:hAnsi="Times New Roman" w:cs="Times New Roman"/>
+          <w:color w:val="000000"/>
+          <w:sz w:val="28"/>
+          <w:szCs w:val="28"/>
+          <w:lang w:val="ru-UA"/>
+        </w:rPr>
+        <w:t xml:space="preserve"> струму </w:t>
+      </w:r>
+      <w:proofErr w:type="spellStart"/>
+      <w:r>
+        <w:rPr>
+          <w:rFonts w:ascii="Times New Roman" w:hAnsi="Times New Roman" w:cs="Times New Roman"/>
+          <w:color w:val="000000"/>
+          <w:sz w:val="28"/>
+          <w:szCs w:val="28"/>
+          <w:lang w:val="ru-UA"/>
+        </w:rPr>
+        <w:t>І</w:t>
+      </w:r>
+      <w:r>
+        <w:rPr>
+          <w:rFonts w:ascii="Times New Roman" w:hAnsi="Times New Roman" w:cs="Times New Roman"/>
+          <w:color w:val="000000"/>
+          <w:sz w:val="18"/>
+          <w:szCs w:val="18"/>
+          <w:lang w:val="ru-UA"/>
+        </w:rPr>
+        <w:t>к</w:t>
+      </w:r>
+      <w:proofErr w:type="spellEnd"/>
+      <w:r>
+        <w:rPr>
+          <w:rFonts w:ascii="Times New Roman" w:hAnsi="Times New Roman" w:cs="Times New Roman"/>
+          <w:color w:val="000000"/>
+          <w:sz w:val="28"/>
+          <w:szCs w:val="28"/>
+          <w:lang w:val="ru-UA"/>
+        </w:rPr>
+        <w:t xml:space="preserve">, </w:t>
+      </w:r>
+      <w:proofErr w:type="spellStart"/>
+      <w:r>
+        <w:rPr>
+          <w:rFonts w:ascii="Times New Roman" w:hAnsi="Times New Roman" w:cs="Times New Roman"/>
+          <w:color w:val="000000"/>
+          <w:sz w:val="28"/>
+          <w:szCs w:val="28"/>
+          <w:lang w:val="ru-UA"/>
+        </w:rPr>
+        <w:t>що</w:t>
+      </w:r>
+      <w:proofErr w:type="spellEnd"/>
+      <w:r>
+        <w:rPr>
+          <w:rFonts w:ascii="Times New Roman" w:hAnsi="Times New Roman" w:cs="Times New Roman"/>
+          <w:color w:val="000000"/>
+          <w:sz w:val="28"/>
+          <w:szCs w:val="28"/>
+          <w:lang w:val="ru-UA"/>
+        </w:rPr>
+        <w:t xml:space="preserve"> </w:t>
+      </w:r>
+      <w:proofErr w:type="spellStart"/>
+      <w:r>
+        <w:rPr>
+          <w:rFonts w:ascii="Times New Roman" w:hAnsi="Times New Roman" w:cs="Times New Roman"/>
+          <w:color w:val="000000"/>
+          <w:sz w:val="28"/>
+          <w:szCs w:val="28"/>
+          <w:lang w:val="ru-UA"/>
+        </w:rPr>
+        <w:t>відповідають</w:t>
+      </w:r>
+      <w:proofErr w:type="spellEnd"/>
+      <w:r>
+        <w:rPr>
+          <w:rFonts w:ascii="Times New Roman" w:hAnsi="Times New Roman" w:cs="Times New Roman"/>
+          <w:color w:val="000000"/>
+          <w:sz w:val="28"/>
+          <w:szCs w:val="28"/>
+          <w:lang w:val="ru-UA"/>
+        </w:rPr>
+        <w:t xml:space="preserve"> </w:t>
+      </w:r>
+      <w:proofErr w:type="spellStart"/>
+      <w:r>
+        <w:rPr>
+          <w:rFonts w:ascii="Times New Roman" w:hAnsi="Times New Roman" w:cs="Times New Roman"/>
+          <w:color w:val="000000"/>
+          <w:sz w:val="28"/>
+          <w:szCs w:val="28"/>
+          <w:lang w:val="ru-UA"/>
+        </w:rPr>
+        <w:t>певним</w:t>
+      </w:r>
+      <w:proofErr w:type="spellEnd"/>
+      <w:r>
+        <w:rPr>
+          <w:rFonts w:ascii="Times New Roman" w:hAnsi="Times New Roman" w:cs="Times New Roman"/>
+          <w:color w:val="000000"/>
+          <w:sz w:val="28"/>
+          <w:szCs w:val="28"/>
+          <w:lang w:val="ru-UA"/>
+        </w:rPr>
+        <w:t xml:space="preserve"> </w:t>
+      </w:r>
+      <w:proofErr w:type="spellStart"/>
+      <w:r>
+        <w:rPr>
+          <w:rFonts w:ascii="Times New Roman" w:hAnsi="Times New Roman" w:cs="Times New Roman"/>
+          <w:color w:val="000000"/>
+          <w:sz w:val="28"/>
+          <w:szCs w:val="28"/>
+          <w:lang w:val="ru-UA"/>
+        </w:rPr>
+        <w:t>значенням</w:t>
+      </w:r>
+      <w:proofErr w:type="spellEnd"/>
+      <w:r>
+        <w:rPr>
+          <w:rFonts w:ascii="Times New Roman" w:hAnsi="Times New Roman" w:cs="Times New Roman"/>
+          <w:color w:val="000000"/>
+          <w:sz w:val="28"/>
+          <w:szCs w:val="28"/>
+          <w:lang w:val="ru-UA"/>
+        </w:rPr>
+        <w:t xml:space="preserve"> </w:t>
+      </w:r>
+      <w:proofErr w:type="spellStart"/>
+      <w:r>
+        <w:rPr>
+          <w:rFonts w:ascii="Times New Roman" w:hAnsi="Times New Roman" w:cs="Times New Roman"/>
+          <w:color w:val="000000"/>
+          <w:sz w:val="28"/>
+          <w:szCs w:val="28"/>
+          <w:lang w:val="ru-UA"/>
+        </w:rPr>
+        <w:t>напруги</w:t>
+      </w:r>
+      <w:proofErr w:type="spellEnd"/>
+      <w:r>
+        <w:rPr>
+          <w:rFonts w:ascii="Times New Roman" w:hAnsi="Times New Roman" w:cs="Times New Roman"/>
+          <w:color w:val="000000"/>
+          <w:sz w:val="28"/>
+          <w:szCs w:val="28"/>
+          <w:lang w:val="ru-UA"/>
+        </w:rPr>
+        <w:t xml:space="preserve"> </w:t>
+      </w:r>
+      <w:proofErr w:type="spellStart"/>
+      <w:r>
+        <w:rPr>
+          <w:rFonts w:ascii="Times New Roman" w:hAnsi="Times New Roman" w:cs="Times New Roman"/>
+          <w:color w:val="000000"/>
+          <w:sz w:val="28"/>
+          <w:szCs w:val="28"/>
+          <w:lang w:val="ru-UA"/>
+        </w:rPr>
+        <w:t>U</w:t>
+      </w:r>
+      <w:r>
+        <w:rPr>
+          <w:rFonts w:ascii="Times New Roman" w:hAnsi="Times New Roman" w:cs="Times New Roman"/>
+          <w:color w:val="000000"/>
+          <w:sz w:val="18"/>
+          <w:szCs w:val="18"/>
+          <w:lang w:val="ru-UA"/>
+        </w:rPr>
+        <w:t>ке</w:t>
+      </w:r>
+      <w:proofErr w:type="spellEnd"/>
+      <w:r>
+        <w:rPr>
+          <w:rFonts w:ascii="Times New Roman" w:hAnsi="Times New Roman" w:cs="Times New Roman"/>
+          <w:color w:val="000000"/>
+          <w:sz w:val="18"/>
+          <w:szCs w:val="18"/>
+          <w:lang w:val="ru-UA"/>
+        </w:rPr>
+        <w:t xml:space="preserve"> </w:t>
+      </w:r>
+      <w:r>
+        <w:rPr>
+          <w:rFonts w:ascii="Times New Roman" w:hAnsi="Times New Roman" w:cs="Times New Roman"/>
+          <w:color w:val="000000"/>
+          <w:sz w:val="28"/>
+          <w:szCs w:val="28"/>
+          <w:lang w:val="ru-UA"/>
+        </w:rPr>
+        <w:t xml:space="preserve">(для </w:t>
+      </w:r>
+      <w:proofErr w:type="spellStart"/>
+      <w:r>
+        <w:rPr>
+          <w:rFonts w:ascii="Times New Roman" w:hAnsi="Times New Roman" w:cs="Times New Roman"/>
+          <w:color w:val="000000"/>
+          <w:sz w:val="28"/>
+          <w:szCs w:val="28"/>
+          <w:lang w:val="ru-UA"/>
+        </w:rPr>
+        <w:t>певної</w:t>
+      </w:r>
+      <w:proofErr w:type="spellEnd"/>
+      <w:r>
+        <w:rPr>
+          <w:rFonts w:ascii="Times New Roman" w:hAnsi="Times New Roman" w:cs="Times New Roman"/>
+          <w:color w:val="000000"/>
+          <w:sz w:val="28"/>
+          <w:szCs w:val="28"/>
+          <w:lang w:val="ru-UA"/>
+        </w:rPr>
+        <w:t xml:space="preserve"> </w:t>
+      </w:r>
+      <w:proofErr w:type="spellStart"/>
+      <w:r>
+        <w:rPr>
+          <w:rFonts w:ascii="Times New Roman" w:hAnsi="Times New Roman" w:cs="Times New Roman"/>
+          <w:color w:val="000000"/>
+          <w:sz w:val="28"/>
+          <w:szCs w:val="28"/>
+          <w:lang w:val="ru-UA"/>
+        </w:rPr>
+        <w:t>сили</w:t>
+      </w:r>
+      <w:proofErr w:type="spellEnd"/>
+      <w:r>
+        <w:rPr>
+          <w:rFonts w:ascii="Times New Roman" w:hAnsi="Times New Roman" w:cs="Times New Roman"/>
+          <w:color w:val="000000"/>
+          <w:sz w:val="28"/>
+          <w:szCs w:val="28"/>
+          <w:lang w:val="ru-UA"/>
+        </w:rPr>
+        <w:t xml:space="preserve"> струму </w:t>
+      </w:r>
+      <w:proofErr w:type="spellStart"/>
+      <w:r>
+        <w:rPr>
+          <w:rFonts w:ascii="Times New Roman" w:hAnsi="Times New Roman" w:cs="Times New Roman"/>
+          <w:color w:val="000000"/>
+          <w:sz w:val="28"/>
+          <w:szCs w:val="28"/>
+          <w:lang w:val="ru-UA"/>
+        </w:rPr>
+        <w:t>бази</w:t>
+      </w:r>
+      <w:proofErr w:type="spellEnd"/>
+      <w:r>
+        <w:rPr>
+          <w:rFonts w:ascii="Times New Roman" w:hAnsi="Times New Roman" w:cs="Times New Roman"/>
+          <w:color w:val="000000"/>
+          <w:sz w:val="28"/>
+          <w:szCs w:val="28"/>
+          <w:lang w:val="ru-UA"/>
+        </w:rPr>
+        <w:t xml:space="preserve"> </w:t>
+      </w:r>
+      <w:proofErr w:type="spellStart"/>
+      <w:r>
+        <w:rPr>
+          <w:rFonts w:ascii="Times New Roman" w:hAnsi="Times New Roman" w:cs="Times New Roman"/>
+          <w:color w:val="000000"/>
+          <w:sz w:val="28"/>
+          <w:szCs w:val="28"/>
+          <w:lang w:val="ru-UA"/>
+        </w:rPr>
+        <w:t>І</w:t>
+      </w:r>
+      <w:r>
+        <w:rPr>
+          <w:rFonts w:ascii="Times New Roman" w:hAnsi="Times New Roman" w:cs="Times New Roman"/>
+          <w:color w:val="000000"/>
+          <w:sz w:val="18"/>
+          <w:szCs w:val="18"/>
+          <w:lang w:val="ru-UA"/>
+        </w:rPr>
+        <w:t>б</w:t>
+      </w:r>
+      <w:proofErr w:type="spellEnd"/>
+      <w:r>
+        <w:rPr>
+          <w:rFonts w:ascii="Times New Roman" w:hAnsi="Times New Roman" w:cs="Times New Roman"/>
+          <w:color w:val="000000"/>
+          <w:sz w:val="18"/>
+          <w:szCs w:val="18"/>
+          <w:lang w:val="ru-UA"/>
+        </w:rPr>
+        <w:t xml:space="preserve"> </w:t>
+      </w:r>
+      <w:proofErr w:type="spellStart"/>
+      <w:r>
+        <w:rPr>
+          <w:rFonts w:ascii="Times New Roman" w:hAnsi="Times New Roman" w:cs="Times New Roman"/>
+          <w:color w:val="000000"/>
+          <w:sz w:val="28"/>
+          <w:szCs w:val="28"/>
+          <w:lang w:val="ru-UA"/>
+        </w:rPr>
+        <w:t>або</w:t>
+      </w:r>
+      <w:proofErr w:type="spellEnd"/>
+      <w:r>
+        <w:rPr>
+          <w:rFonts w:ascii="Times New Roman" w:hAnsi="Times New Roman" w:cs="Times New Roman"/>
+          <w:color w:val="000000"/>
+          <w:sz w:val="28"/>
+          <w:szCs w:val="28"/>
+          <w:lang w:val="ru-UA"/>
+        </w:rPr>
+        <w:t xml:space="preserve"> </w:t>
+      </w:r>
+      <w:proofErr w:type="spellStart"/>
+      <w:r>
+        <w:rPr>
+          <w:rFonts w:ascii="Times New Roman" w:hAnsi="Times New Roman" w:cs="Times New Roman"/>
+          <w:color w:val="000000"/>
+          <w:sz w:val="28"/>
+          <w:szCs w:val="28"/>
+          <w:lang w:val="ru-UA"/>
+        </w:rPr>
+        <w:t>напруги</w:t>
+      </w:r>
+      <w:proofErr w:type="spellEnd"/>
+      <w:r>
+        <w:rPr>
+          <w:rFonts w:ascii="Times New Roman" w:hAnsi="Times New Roman" w:cs="Times New Roman"/>
+          <w:color w:val="000000"/>
+          <w:sz w:val="28"/>
+          <w:szCs w:val="28"/>
+          <w:lang w:val="ru-UA"/>
+        </w:rPr>
+        <w:t xml:space="preserve"> </w:t>
+      </w:r>
+      <w:proofErr w:type="spellStart"/>
+      <w:r>
+        <w:rPr>
+          <w:rFonts w:ascii="Times New Roman" w:hAnsi="Times New Roman" w:cs="Times New Roman"/>
+          <w:color w:val="000000"/>
+          <w:sz w:val="28"/>
+          <w:szCs w:val="28"/>
+          <w:lang w:val="ru-UA"/>
+        </w:rPr>
+        <w:t>U</w:t>
+      </w:r>
+      <w:r>
+        <w:rPr>
+          <w:rFonts w:ascii="Times New Roman" w:hAnsi="Times New Roman" w:cs="Times New Roman"/>
+          <w:color w:val="000000"/>
+          <w:sz w:val="18"/>
+          <w:szCs w:val="18"/>
+          <w:lang w:val="ru-UA"/>
+        </w:rPr>
+        <w:t>бе</w:t>
+      </w:r>
+      <w:proofErr w:type="spellEnd"/>
+      <w:r>
+        <w:rPr>
+          <w:rFonts w:ascii="Times New Roman" w:hAnsi="Times New Roman" w:cs="Times New Roman"/>
+          <w:color w:val="000000"/>
+          <w:sz w:val="28"/>
+          <w:szCs w:val="28"/>
+          <w:lang w:val="ru-UA"/>
+        </w:rPr>
+        <w:t xml:space="preserve">) для </w:t>
+      </w:r>
+      <w:proofErr w:type="spellStart"/>
+      <w:r>
+        <w:rPr>
+          <w:rFonts w:ascii="Times New Roman" w:hAnsi="Times New Roman" w:cs="Times New Roman"/>
+          <w:color w:val="000000"/>
+          <w:sz w:val="28"/>
+          <w:szCs w:val="28"/>
+          <w:lang w:val="ru-UA"/>
+        </w:rPr>
+        <w:t>біполярного</w:t>
+      </w:r>
+      <w:proofErr w:type="spellEnd"/>
+      <w:r>
+        <w:rPr>
+          <w:rFonts w:ascii="Times New Roman" w:hAnsi="Times New Roman" w:cs="Times New Roman"/>
+          <w:color w:val="000000"/>
+          <w:sz w:val="28"/>
+          <w:szCs w:val="28"/>
+          <w:lang w:val="ru-UA"/>
+        </w:rPr>
+        <w:t xml:space="preserve"> транзистора та </w:t>
+      </w:r>
+      <w:proofErr w:type="spellStart"/>
+      <w:r>
+        <w:rPr>
+          <w:rFonts w:ascii="Times New Roman" w:hAnsi="Times New Roman" w:cs="Times New Roman"/>
+          <w:color w:val="000000"/>
+          <w:sz w:val="28"/>
+          <w:szCs w:val="28"/>
+          <w:lang w:val="ru-UA"/>
+        </w:rPr>
+        <w:t>певної</w:t>
+      </w:r>
+      <w:proofErr w:type="spellEnd"/>
+      <w:r>
+        <w:rPr>
+          <w:rFonts w:ascii="Times New Roman" w:hAnsi="Times New Roman" w:cs="Times New Roman"/>
+          <w:color w:val="000000"/>
+          <w:sz w:val="28"/>
+          <w:szCs w:val="28"/>
+          <w:lang w:val="ru-UA"/>
+        </w:rPr>
+        <w:t xml:space="preserve"> </w:t>
+      </w:r>
+      <w:proofErr w:type="spellStart"/>
+      <w:r>
+        <w:rPr>
+          <w:rFonts w:ascii="Times New Roman" w:hAnsi="Times New Roman" w:cs="Times New Roman"/>
+          <w:color w:val="000000"/>
+          <w:sz w:val="28"/>
+          <w:szCs w:val="28"/>
+          <w:lang w:val="ru-UA"/>
+        </w:rPr>
+        <w:t>кількості</w:t>
+      </w:r>
+      <w:proofErr w:type="spellEnd"/>
+      <w:r>
+        <w:rPr>
+          <w:rFonts w:ascii="Times New Roman" w:hAnsi="Times New Roman" w:cs="Times New Roman"/>
+          <w:color w:val="000000"/>
+          <w:sz w:val="28"/>
+          <w:szCs w:val="28"/>
+          <w:lang w:val="ru-UA"/>
+        </w:rPr>
+        <w:t xml:space="preserve"> </w:t>
+      </w:r>
+      <w:proofErr w:type="spellStart"/>
+      <w:r>
+        <w:rPr>
+          <w:rFonts w:ascii="Times New Roman" w:hAnsi="Times New Roman" w:cs="Times New Roman"/>
+          <w:color w:val="000000"/>
+          <w:sz w:val="28"/>
+          <w:szCs w:val="28"/>
+          <w:lang w:val="ru-UA"/>
+        </w:rPr>
+        <w:t>значень</w:t>
+      </w:r>
+      <w:proofErr w:type="spellEnd"/>
+      <w:r>
+        <w:rPr>
+          <w:rFonts w:ascii="Times New Roman" w:hAnsi="Times New Roman" w:cs="Times New Roman"/>
+          <w:color w:val="000000"/>
+          <w:sz w:val="28"/>
+          <w:szCs w:val="28"/>
+          <w:lang w:val="ru-UA"/>
+        </w:rPr>
+        <w:t xml:space="preserve"> </w:t>
+      </w:r>
+      <w:proofErr w:type="spellStart"/>
+      <w:r>
+        <w:rPr>
+          <w:rFonts w:ascii="Times New Roman" w:hAnsi="Times New Roman" w:cs="Times New Roman"/>
+          <w:color w:val="000000"/>
+          <w:sz w:val="28"/>
+          <w:szCs w:val="28"/>
+          <w:lang w:val="ru-UA"/>
+        </w:rPr>
+        <w:t>сили</w:t>
+      </w:r>
+      <w:proofErr w:type="spellEnd"/>
+      <w:r>
+        <w:rPr>
+          <w:rFonts w:ascii="Times New Roman" w:hAnsi="Times New Roman" w:cs="Times New Roman"/>
+          <w:color w:val="000000"/>
+          <w:sz w:val="28"/>
+          <w:szCs w:val="28"/>
+          <w:lang w:val="ru-UA"/>
+        </w:rPr>
+        <w:t xml:space="preserve"> струму стоку </w:t>
+      </w:r>
+      <w:proofErr w:type="spellStart"/>
+      <w:r>
+        <w:rPr>
+          <w:rFonts w:ascii="Times New Roman" w:hAnsi="Times New Roman" w:cs="Times New Roman"/>
+          <w:color w:val="000000"/>
+          <w:sz w:val="28"/>
+          <w:szCs w:val="28"/>
+          <w:lang w:val="ru-UA"/>
+        </w:rPr>
+        <w:t>Іс</w:t>
+      </w:r>
+      <w:proofErr w:type="spellEnd"/>
+      <w:r>
+        <w:rPr>
+          <w:rFonts w:ascii="Times New Roman" w:hAnsi="Times New Roman" w:cs="Times New Roman"/>
+          <w:color w:val="000000"/>
+          <w:sz w:val="28"/>
+          <w:szCs w:val="28"/>
+          <w:lang w:val="ru-UA"/>
+        </w:rPr>
+        <w:t xml:space="preserve">, </w:t>
+      </w:r>
+      <w:proofErr w:type="spellStart"/>
+      <w:r>
+        <w:rPr>
+          <w:rFonts w:ascii="Times New Roman" w:hAnsi="Times New Roman" w:cs="Times New Roman"/>
+          <w:color w:val="000000"/>
+          <w:sz w:val="28"/>
+          <w:szCs w:val="28"/>
+          <w:lang w:val="ru-UA"/>
+        </w:rPr>
+        <w:t>що</w:t>
+      </w:r>
+      <w:proofErr w:type="spellEnd"/>
+      <w:r>
+        <w:rPr>
+          <w:rFonts w:ascii="Times New Roman" w:hAnsi="Times New Roman" w:cs="Times New Roman"/>
+          <w:color w:val="000000"/>
+          <w:sz w:val="28"/>
+          <w:szCs w:val="28"/>
+          <w:lang w:val="ru-UA"/>
+        </w:rPr>
+        <w:t xml:space="preserve"> </w:t>
+      </w:r>
+      <w:proofErr w:type="spellStart"/>
+      <w:r>
+        <w:rPr>
+          <w:rFonts w:ascii="Times New Roman" w:hAnsi="Times New Roman" w:cs="Times New Roman"/>
+          <w:color w:val="000000"/>
+          <w:sz w:val="28"/>
+          <w:szCs w:val="28"/>
+          <w:lang w:val="ru-UA"/>
+        </w:rPr>
+        <w:t>відповідають</w:t>
+      </w:r>
+      <w:proofErr w:type="spellEnd"/>
+      <w:r>
+        <w:rPr>
+          <w:rFonts w:ascii="Times New Roman" w:hAnsi="Times New Roman" w:cs="Times New Roman"/>
+          <w:color w:val="000000"/>
+          <w:sz w:val="28"/>
+          <w:szCs w:val="28"/>
+          <w:lang w:val="ru-UA"/>
+        </w:rPr>
+        <w:t xml:space="preserve"> </w:t>
+      </w:r>
+      <w:proofErr w:type="spellStart"/>
+      <w:r>
+        <w:rPr>
+          <w:rFonts w:ascii="Times New Roman" w:hAnsi="Times New Roman" w:cs="Times New Roman"/>
+          <w:color w:val="000000"/>
+          <w:sz w:val="28"/>
+          <w:szCs w:val="28"/>
+          <w:lang w:val="ru-UA"/>
+        </w:rPr>
+        <w:t>певним</w:t>
+      </w:r>
+      <w:proofErr w:type="spellEnd"/>
+      <w:r>
+        <w:rPr>
+          <w:rFonts w:ascii="Times New Roman" w:hAnsi="Times New Roman" w:cs="Times New Roman"/>
+          <w:color w:val="000000"/>
+          <w:sz w:val="28"/>
+          <w:szCs w:val="28"/>
+          <w:lang w:val="ru-UA"/>
+        </w:rPr>
+        <w:t xml:space="preserve"> </w:t>
+      </w:r>
+      <w:proofErr w:type="spellStart"/>
+      <w:r>
+        <w:rPr>
+          <w:rFonts w:ascii="Times New Roman" w:hAnsi="Times New Roman" w:cs="Times New Roman"/>
+          <w:color w:val="000000"/>
+          <w:sz w:val="28"/>
+          <w:szCs w:val="28"/>
+          <w:lang w:val="ru-UA"/>
+        </w:rPr>
+        <w:t>значенням</w:t>
+      </w:r>
+      <w:proofErr w:type="spellEnd"/>
+      <w:r>
+        <w:rPr>
+          <w:rFonts w:ascii="Times New Roman" w:hAnsi="Times New Roman" w:cs="Times New Roman"/>
+          <w:color w:val="000000"/>
+          <w:sz w:val="28"/>
+          <w:szCs w:val="28"/>
+          <w:lang w:val="ru-UA"/>
+        </w:rPr>
+        <w:t xml:space="preserve"> </w:t>
+      </w:r>
+      <w:proofErr w:type="spellStart"/>
+      <w:r>
+        <w:rPr>
+          <w:rFonts w:ascii="Times New Roman" w:hAnsi="Times New Roman" w:cs="Times New Roman"/>
+          <w:color w:val="000000"/>
+          <w:sz w:val="28"/>
+          <w:szCs w:val="28"/>
+          <w:lang w:val="ru-UA"/>
+        </w:rPr>
+        <w:t>напруги</w:t>
+      </w:r>
+      <w:proofErr w:type="spellEnd"/>
+      <w:r>
+        <w:rPr>
+          <w:rFonts w:ascii="Times New Roman" w:hAnsi="Times New Roman" w:cs="Times New Roman"/>
+          <w:color w:val="000000"/>
+          <w:sz w:val="28"/>
+          <w:szCs w:val="28"/>
+          <w:lang w:val="ru-UA"/>
+        </w:rPr>
+        <w:t xml:space="preserve"> </w:t>
+      </w:r>
+      <w:proofErr w:type="spellStart"/>
+      <w:r>
+        <w:rPr>
+          <w:rFonts w:ascii="Times New Roman" w:hAnsi="Times New Roman" w:cs="Times New Roman"/>
+          <w:color w:val="000000"/>
+          <w:sz w:val="28"/>
+          <w:szCs w:val="28"/>
+          <w:lang w:val="ru-UA"/>
+        </w:rPr>
+        <w:t>U</w:t>
+      </w:r>
+      <w:r>
+        <w:rPr>
+          <w:rFonts w:ascii="Times New Roman" w:hAnsi="Times New Roman" w:cs="Times New Roman"/>
+          <w:color w:val="000000"/>
+          <w:sz w:val="18"/>
+          <w:szCs w:val="18"/>
+          <w:lang w:val="ru-UA"/>
+        </w:rPr>
+        <w:t>св</w:t>
+      </w:r>
+      <w:proofErr w:type="spellEnd"/>
+      <w:r>
+        <w:rPr>
+          <w:rFonts w:ascii="Times New Roman" w:hAnsi="Times New Roman" w:cs="Times New Roman"/>
+          <w:color w:val="000000"/>
+          <w:sz w:val="18"/>
+          <w:szCs w:val="18"/>
+          <w:lang w:val="ru-UA"/>
+        </w:rPr>
+        <w:t xml:space="preserve"> </w:t>
+      </w:r>
+      <w:r>
+        <w:rPr>
+          <w:rFonts w:ascii="Times New Roman" w:hAnsi="Times New Roman" w:cs="Times New Roman"/>
+          <w:color w:val="000000"/>
+          <w:sz w:val="28"/>
+          <w:szCs w:val="28"/>
+          <w:lang w:val="ru-UA"/>
+        </w:rPr>
+        <w:t xml:space="preserve">(для </w:t>
+      </w:r>
+      <w:proofErr w:type="spellStart"/>
+      <w:r>
+        <w:rPr>
+          <w:rFonts w:ascii="Times New Roman" w:hAnsi="Times New Roman" w:cs="Times New Roman"/>
+          <w:color w:val="000000"/>
+          <w:sz w:val="28"/>
+          <w:szCs w:val="28"/>
+          <w:lang w:val="ru-UA"/>
+        </w:rPr>
+        <w:t>певних</w:t>
+      </w:r>
+      <w:proofErr w:type="spellEnd"/>
+      <w:r>
+        <w:rPr>
+          <w:rFonts w:ascii="Times New Roman" w:hAnsi="Times New Roman" w:cs="Times New Roman"/>
+          <w:color w:val="000000"/>
+          <w:sz w:val="28"/>
+          <w:szCs w:val="28"/>
+          <w:lang w:val="ru-UA"/>
+        </w:rPr>
+        <w:t xml:space="preserve"> </w:t>
+      </w:r>
+      <w:proofErr w:type="spellStart"/>
+      <w:r>
+        <w:rPr>
+          <w:rFonts w:ascii="Times New Roman" w:hAnsi="Times New Roman" w:cs="Times New Roman"/>
+          <w:color w:val="000000"/>
+          <w:sz w:val="28"/>
+          <w:szCs w:val="28"/>
+          <w:lang w:val="ru-UA"/>
+        </w:rPr>
+        <w:t>значень</w:t>
+      </w:r>
+      <w:proofErr w:type="spellEnd"/>
+      <w:r>
+        <w:rPr>
+          <w:rFonts w:ascii="Times New Roman" w:hAnsi="Times New Roman" w:cs="Times New Roman"/>
+          <w:color w:val="000000"/>
+          <w:sz w:val="28"/>
+          <w:szCs w:val="28"/>
+          <w:lang w:val="ru-UA"/>
+        </w:rPr>
+        <w:t xml:space="preserve"> </w:t>
+      </w:r>
+      <w:proofErr w:type="spellStart"/>
+      <w:r>
+        <w:rPr>
+          <w:rFonts w:ascii="Times New Roman" w:hAnsi="Times New Roman" w:cs="Times New Roman"/>
+          <w:color w:val="000000"/>
+          <w:sz w:val="28"/>
+          <w:szCs w:val="28"/>
+          <w:lang w:val="ru-UA"/>
+        </w:rPr>
+        <w:t>напруги</w:t>
+      </w:r>
+      <w:proofErr w:type="spellEnd"/>
+      <w:r>
+        <w:rPr>
+          <w:rFonts w:ascii="Times New Roman" w:hAnsi="Times New Roman" w:cs="Times New Roman"/>
+          <w:color w:val="000000"/>
+          <w:sz w:val="28"/>
+          <w:szCs w:val="28"/>
+          <w:lang w:val="ru-UA"/>
+        </w:rPr>
+        <w:t xml:space="preserve"> </w:t>
+      </w:r>
+      <w:proofErr w:type="spellStart"/>
+      <w:r>
+        <w:rPr>
+          <w:rFonts w:ascii="Times New Roman" w:hAnsi="Times New Roman" w:cs="Times New Roman"/>
+          <w:color w:val="000000"/>
+          <w:sz w:val="28"/>
+          <w:szCs w:val="28"/>
+          <w:lang w:val="ru-UA"/>
+        </w:rPr>
+        <w:t>між</w:t>
+      </w:r>
+      <w:proofErr w:type="spellEnd"/>
+      <w:r>
+        <w:rPr>
+          <w:rFonts w:ascii="Times New Roman" w:hAnsi="Times New Roman" w:cs="Times New Roman"/>
+          <w:color w:val="000000"/>
+          <w:sz w:val="28"/>
+          <w:szCs w:val="28"/>
+          <w:lang w:val="ru-UA"/>
+        </w:rPr>
+        <w:t xml:space="preserve"> затвором і </w:t>
+      </w:r>
+      <w:proofErr w:type="spellStart"/>
+      <w:r>
+        <w:rPr>
+          <w:rFonts w:ascii="Times New Roman" w:hAnsi="Times New Roman" w:cs="Times New Roman"/>
+          <w:color w:val="000000"/>
+          <w:sz w:val="28"/>
+          <w:szCs w:val="28"/>
+          <w:lang w:val="ru-UA"/>
+        </w:rPr>
+        <w:t>витоком</w:t>
+      </w:r>
+      <w:proofErr w:type="spellEnd"/>
+      <w:r>
+        <w:rPr>
+          <w:rFonts w:ascii="Times New Roman" w:hAnsi="Times New Roman" w:cs="Times New Roman"/>
+          <w:color w:val="000000"/>
+          <w:sz w:val="28"/>
+          <w:szCs w:val="28"/>
+          <w:lang w:val="ru-UA"/>
+        </w:rPr>
+        <w:t xml:space="preserve"> </w:t>
+      </w:r>
+      <w:proofErr w:type="spellStart"/>
+      <w:r>
+        <w:rPr>
+          <w:rFonts w:ascii="Times New Roman" w:hAnsi="Times New Roman" w:cs="Times New Roman"/>
+          <w:color w:val="000000"/>
+          <w:sz w:val="28"/>
+          <w:szCs w:val="28"/>
+          <w:lang w:val="ru-UA"/>
+        </w:rPr>
+        <w:t>U</w:t>
+      </w:r>
+      <w:r>
+        <w:rPr>
+          <w:rFonts w:ascii="Times New Roman" w:hAnsi="Times New Roman" w:cs="Times New Roman"/>
+          <w:color w:val="000000"/>
+          <w:sz w:val="18"/>
+          <w:szCs w:val="18"/>
+          <w:lang w:val="ru-UA"/>
+        </w:rPr>
+        <w:t>зв</w:t>
+      </w:r>
+      <w:proofErr w:type="spellEnd"/>
+      <w:r>
+        <w:rPr>
+          <w:rFonts w:ascii="Times New Roman" w:hAnsi="Times New Roman" w:cs="Times New Roman"/>
+          <w:color w:val="000000"/>
+          <w:sz w:val="28"/>
+          <w:szCs w:val="28"/>
+          <w:lang w:val="ru-UA"/>
+        </w:rPr>
+        <w:t xml:space="preserve">) для </w:t>
+      </w:r>
+      <w:proofErr w:type="spellStart"/>
+      <w:r>
+        <w:rPr>
+          <w:rFonts w:ascii="Times New Roman" w:hAnsi="Times New Roman" w:cs="Times New Roman"/>
+          <w:color w:val="000000"/>
+          <w:sz w:val="28"/>
+          <w:szCs w:val="28"/>
+          <w:lang w:val="ru-UA"/>
+        </w:rPr>
+        <w:t>польового</w:t>
+      </w:r>
+      <w:proofErr w:type="spellEnd"/>
+      <w:r>
+        <w:rPr>
+          <w:rFonts w:ascii="Times New Roman" w:hAnsi="Times New Roman" w:cs="Times New Roman"/>
+          <w:color w:val="000000"/>
+          <w:sz w:val="28"/>
+          <w:szCs w:val="28"/>
+          <w:lang w:val="ru-UA"/>
+        </w:rPr>
+        <w:t xml:space="preserve"> транзистора, </w:t>
+      </w:r>
+      <w:proofErr w:type="spellStart"/>
+      <w:r>
+        <w:rPr>
+          <w:rFonts w:ascii="Times New Roman" w:hAnsi="Times New Roman" w:cs="Times New Roman"/>
+          <w:color w:val="000000"/>
+          <w:sz w:val="28"/>
+          <w:szCs w:val="28"/>
+          <w:lang w:val="ru-UA"/>
+        </w:rPr>
+        <w:t>подання</w:t>
+      </w:r>
+      <w:proofErr w:type="spellEnd"/>
+      <w:r>
+        <w:rPr>
+          <w:rFonts w:ascii="Times New Roman" w:hAnsi="Times New Roman" w:cs="Times New Roman"/>
+          <w:color w:val="000000"/>
+          <w:sz w:val="28"/>
+          <w:szCs w:val="28"/>
+          <w:lang w:val="ru-UA"/>
+        </w:rPr>
+        <w:t xml:space="preserve"> </w:t>
+      </w:r>
+      <w:proofErr w:type="spellStart"/>
+      <w:r>
+        <w:rPr>
+          <w:rFonts w:ascii="Times New Roman" w:hAnsi="Times New Roman" w:cs="Times New Roman"/>
+          <w:color w:val="000000"/>
+          <w:sz w:val="28"/>
+          <w:szCs w:val="28"/>
+          <w:lang w:val="ru-UA"/>
+        </w:rPr>
+        <w:t>результатів</w:t>
+      </w:r>
+      <w:proofErr w:type="spellEnd"/>
+      <w:r>
+        <w:rPr>
+          <w:rFonts w:ascii="Times New Roman" w:hAnsi="Times New Roman" w:cs="Times New Roman"/>
+          <w:color w:val="000000"/>
+          <w:sz w:val="28"/>
+          <w:szCs w:val="28"/>
+          <w:lang w:val="ru-UA"/>
+        </w:rPr>
+        <w:t xml:space="preserve"> </w:t>
+      </w:r>
+      <w:proofErr w:type="spellStart"/>
+      <w:r>
+        <w:rPr>
+          <w:rFonts w:ascii="Times New Roman" w:hAnsi="Times New Roman" w:cs="Times New Roman"/>
+          <w:color w:val="000000"/>
+          <w:sz w:val="28"/>
+          <w:szCs w:val="28"/>
+          <w:lang w:val="ru-UA"/>
+        </w:rPr>
+        <w:t>вимірів</w:t>
+      </w:r>
+      <w:proofErr w:type="spellEnd"/>
+      <w:r>
+        <w:rPr>
+          <w:rFonts w:ascii="Times New Roman" w:hAnsi="Times New Roman" w:cs="Times New Roman"/>
+          <w:color w:val="000000"/>
+          <w:sz w:val="28"/>
+          <w:szCs w:val="28"/>
+          <w:lang w:val="ru-UA"/>
+        </w:rPr>
+        <w:t xml:space="preserve"> у </w:t>
+      </w:r>
+      <w:proofErr w:type="spellStart"/>
+      <w:r>
+        <w:rPr>
+          <w:rFonts w:ascii="Times New Roman" w:hAnsi="Times New Roman" w:cs="Times New Roman"/>
+          <w:color w:val="000000"/>
+          <w:sz w:val="28"/>
+          <w:szCs w:val="28"/>
+          <w:lang w:val="ru-UA"/>
+        </w:rPr>
+        <w:t>вигляді</w:t>
+      </w:r>
+      <w:proofErr w:type="spellEnd"/>
+      <w:r>
+        <w:rPr>
+          <w:rFonts w:ascii="Times New Roman" w:hAnsi="Times New Roman" w:cs="Times New Roman"/>
+          <w:color w:val="000000"/>
+          <w:sz w:val="28"/>
+          <w:szCs w:val="28"/>
+          <w:lang w:val="ru-UA"/>
+        </w:rPr>
+        <w:t xml:space="preserve"> </w:t>
+      </w:r>
+      <w:proofErr w:type="spellStart"/>
+      <w:r>
+        <w:rPr>
+          <w:rFonts w:ascii="Times New Roman" w:hAnsi="Times New Roman" w:cs="Times New Roman"/>
+          <w:color w:val="000000"/>
+          <w:sz w:val="28"/>
+          <w:szCs w:val="28"/>
+          <w:lang w:val="ru-UA"/>
+        </w:rPr>
+        <w:t>графіків</w:t>
+      </w:r>
+      <w:proofErr w:type="spellEnd"/>
+      <w:r>
+        <w:rPr>
+          <w:rFonts w:ascii="Times New Roman" w:hAnsi="Times New Roman" w:cs="Times New Roman"/>
+          <w:color w:val="000000"/>
+          <w:sz w:val="28"/>
+          <w:szCs w:val="28"/>
+          <w:lang w:val="ru-UA"/>
+        </w:rPr>
+        <w:t>.</w:t>
+      </w:r>
+    </w:p>
+    <w:p>
+      <w:pPr>
+        <w:autoSpaceDE w:val="0"/>
+        <w:autoSpaceDN w:val="0"/>
+        <w:adjustRightInd w:val="0"/>
+        <w:spacing w:after="0" w:line="240" w:lineRule="auto"/>
+        <w:rPr>
+          <w:rFonts w:ascii="Times New Roman" w:hAnsi="Times New Roman" w:cs="Times New Roman"/>
+          <w:color w:val="000000"/>
+          <w:sz w:val="28"/>
+          <w:szCs w:val="28"/>
+          <w:lang w:val="ru-UA"/>
+        </w:rPr>
+      </w:pPr>
+      <w:r>
+        <w:rPr>
+          <w:rFonts w:ascii="Times New Roman" w:hAnsi="Times New Roman" w:cs="Times New Roman"/>
+          <w:color w:val="000000"/>
+          <w:sz w:val="28"/>
+          <w:szCs w:val="28"/>
+          <w:lang w:val="ru-UA"/>
+        </w:rPr>
+        <w:t xml:space="preserve">Як результат, ми могли </w:t>
+      </w:r>
+      <w:proofErr w:type="spellStart"/>
+      <w:r>
+        <w:rPr>
+          <w:rFonts w:ascii="Times New Roman" w:hAnsi="Times New Roman" w:cs="Times New Roman"/>
+          <w:color w:val="000000"/>
+          <w:sz w:val="28"/>
+          <w:szCs w:val="28"/>
+          <w:lang w:val="ru-UA"/>
+        </w:rPr>
+        <w:t>спостерігати</w:t>
+      </w:r>
+      <w:proofErr w:type="spellEnd"/>
+      <w:r>
+        <w:rPr>
+          <w:rFonts w:ascii="Times New Roman" w:hAnsi="Times New Roman" w:cs="Times New Roman"/>
+          <w:color w:val="000000"/>
+          <w:sz w:val="28"/>
+          <w:szCs w:val="28"/>
+          <w:lang w:val="ru-UA"/>
+        </w:rPr>
+        <w:t xml:space="preserve"> ВАХ </w:t>
+      </w:r>
+      <w:proofErr w:type="spellStart"/>
+      <w:r>
+        <w:rPr>
+          <w:rFonts w:ascii="Times New Roman" w:hAnsi="Times New Roman" w:cs="Times New Roman"/>
+          <w:color w:val="000000"/>
+          <w:sz w:val="28"/>
+          <w:szCs w:val="28"/>
+          <w:lang w:val="ru-UA"/>
+        </w:rPr>
+        <w:t>транзисторів</w:t>
+      </w:r>
+      <w:proofErr w:type="spellEnd"/>
+      <w:r>
+        <w:rPr>
+          <w:rFonts w:ascii="Times New Roman" w:hAnsi="Times New Roman" w:cs="Times New Roman"/>
+          <w:color w:val="000000"/>
+          <w:sz w:val="28"/>
+          <w:szCs w:val="28"/>
+          <w:lang w:val="ru-UA"/>
+        </w:rPr>
+        <w:t xml:space="preserve"> та </w:t>
+      </w:r>
+      <w:proofErr w:type="spellStart"/>
+      <w:r>
+        <w:rPr>
+          <w:rFonts w:ascii="Times New Roman" w:hAnsi="Times New Roman" w:cs="Times New Roman"/>
+          <w:color w:val="000000"/>
+          <w:sz w:val="28"/>
+          <w:szCs w:val="28"/>
+          <w:lang w:val="ru-UA"/>
+        </w:rPr>
+        <w:t>отримали</w:t>
+      </w:r>
+      <w:proofErr w:type="spellEnd"/>
+      <w:r>
+        <w:rPr>
+          <w:rFonts w:ascii="Times New Roman" w:hAnsi="Times New Roman" w:cs="Times New Roman"/>
+          <w:color w:val="000000"/>
+          <w:sz w:val="28"/>
+          <w:szCs w:val="28"/>
+          <w:lang w:val="ru-UA"/>
+        </w:rPr>
+        <w:t xml:space="preserve"> </w:t>
+      </w:r>
+      <w:proofErr w:type="spellStart"/>
+      <w:r>
+        <w:rPr>
+          <w:rFonts w:ascii="Times New Roman" w:hAnsi="Times New Roman" w:cs="Times New Roman"/>
+          <w:color w:val="000000"/>
+          <w:sz w:val="28"/>
+          <w:szCs w:val="28"/>
+          <w:lang w:val="ru-UA"/>
+        </w:rPr>
+        <w:t>повний</w:t>
+      </w:r>
+      <w:proofErr w:type="spellEnd"/>
+      <w:r>
+        <w:rPr>
+          <w:rFonts w:ascii="Times New Roman" w:hAnsi="Times New Roman" w:cs="Times New Roman"/>
+          <w:color w:val="000000"/>
+          <w:sz w:val="28"/>
+          <w:szCs w:val="28"/>
+          <w:lang w:val="ru-UA"/>
+        </w:rPr>
+        <w:t xml:space="preserve"> пакет </w:t>
+      </w:r>
+      <w:proofErr w:type="spellStart"/>
+      <w:r>
+        <w:rPr>
+          <w:rFonts w:ascii="Times New Roman" w:hAnsi="Times New Roman" w:cs="Times New Roman"/>
+          <w:color w:val="000000"/>
+          <w:sz w:val="28"/>
+          <w:szCs w:val="28"/>
+          <w:lang w:val="ru-UA"/>
+        </w:rPr>
+        <w:t>даних</w:t>
+      </w:r>
+      <w:proofErr w:type="spellEnd"/>
+      <w:r>
+        <w:rPr>
+          <w:rFonts w:ascii="Times New Roman" w:hAnsi="Times New Roman" w:cs="Times New Roman"/>
+          <w:color w:val="000000"/>
+          <w:sz w:val="28"/>
+          <w:szCs w:val="28"/>
+          <w:lang w:val="ru-UA"/>
+        </w:rPr>
+        <w:t xml:space="preserve"> для </w:t>
+      </w:r>
+      <w:proofErr w:type="spellStart"/>
+      <w:r>
+        <w:rPr>
+          <w:rFonts w:ascii="Times New Roman" w:hAnsi="Times New Roman" w:cs="Times New Roman"/>
+          <w:color w:val="000000"/>
+          <w:sz w:val="28"/>
+          <w:szCs w:val="28"/>
+          <w:lang w:val="ru-UA"/>
+        </w:rPr>
+        <w:t>подальших</w:t>
+      </w:r>
+      <w:proofErr w:type="spellEnd"/>
+      <w:r>
+        <w:rPr>
+          <w:rFonts w:ascii="Times New Roman" w:hAnsi="Times New Roman" w:cs="Times New Roman"/>
+          <w:color w:val="000000"/>
+          <w:sz w:val="28"/>
+          <w:szCs w:val="28"/>
+          <w:lang w:val="ru-UA"/>
+        </w:rPr>
+        <w:t xml:space="preserve"> </w:t>
+      </w:r>
+      <w:proofErr w:type="spellStart"/>
+      <w:r>
+        <w:rPr>
+          <w:rFonts w:ascii="Times New Roman" w:hAnsi="Times New Roman" w:cs="Times New Roman"/>
+          <w:color w:val="000000"/>
+          <w:sz w:val="28"/>
+          <w:szCs w:val="28"/>
+          <w:lang w:val="ru-UA"/>
+        </w:rPr>
+        <w:t>досліджень</w:t>
+      </w:r>
+      <w:proofErr w:type="spellEnd"/>
+      <w:r>
+        <w:rPr>
+          <w:rFonts w:ascii="Times New Roman" w:hAnsi="Times New Roman" w:cs="Times New Roman"/>
+          <w:color w:val="000000"/>
+          <w:sz w:val="28"/>
+          <w:szCs w:val="28"/>
+          <w:lang w:val="ru-UA"/>
+        </w:rPr>
+        <w:t>.</w:t>
+      </w:r>
+    </w:p>
+    <w:p>
+      <w:pPr>
+        <w:autoSpaceDE w:val="0"/>
+        <w:autoSpaceDN w:val="0"/>
+        <w:adjustRightInd w:val="0"/>
+        <w:spacing w:after="0" w:line="240" w:lineRule="auto"/>
+        <w:rPr>
+          <w:rFonts w:ascii="Times New Roman" w:hAnsi="Times New Roman" w:cs="Times New Roman"/>
+          <w:color w:val="000000"/>
+          <w:sz w:val="28"/>
+          <w:szCs w:val="28"/>
+          <w:lang w:val="ru-UA"/>
+        </w:rPr>
+      </w:pPr>
+    </w:p>
+    <w:p>
+      <w:pPr>
+        <w:autoSpaceDE w:val="0"/>
+        <w:autoSpaceDN w:val="0"/>
+        <w:adjustRightInd w:val="0"/>
+        <w:spacing w:after="0" w:line="240" w:lineRule="auto"/>
+        <w:jc w:val="center"/>
+        <w:rPr>
+          <w:rFonts w:ascii="Times New Roman" w:hAnsi="Times New Roman" w:cs="Times New Roman"/>
+          <w:color w:val="000000"/>
+          <w:sz w:val="28"/>
+          <w:szCs w:val="28"/>
+          <w:lang w:val="ru-UA"/>
+        </w:rPr>
+      </w:pPr>
+      <w:r>
+        <w:rPr>
+          <w:rFonts w:ascii="Times New Roman" w:hAnsi="Times New Roman" w:cs="Times New Roman"/>
+          <w:color w:val="000000"/>
+          <w:sz w:val="28"/>
+          <w:szCs w:val="28"/>
+          <w:lang w:val="ru-UA"/>
+        </w:rPr>
+        <w:t>СПИСОК ВИКОРИСТАНОЇ ЛІТЕРАТУРИ</w:t>
+      </w:r>
+    </w:p>
+    <w:p>
+      <w:pPr>
+        <w:autoSpaceDE w:val="0"/>
+        <w:autoSpaceDN w:val="0"/>
+        <w:adjustRightInd w:val="0"/>
+        <w:spacing w:after="0" w:line="240" w:lineRule="auto"/>
+        <w:jc w:val="center"/>
+        <w:rPr>
+          <w:rFonts w:ascii="Times New Roman" w:hAnsi="Times New Roman" w:cs="Times New Roman"/>
+          <w:color w:val="000000"/>
+          <w:sz w:val="28"/>
+          <w:szCs w:val="28"/>
+          <w:lang w:val="ru-UA"/>
+        </w:rPr>
+      </w:pPr>
+    </w:p>
+    <w:p>
+      <w:pPr>
+        <w:pStyle w:val="ListParagraph"/>
+        <w:numPr>
+          <w:ilvl w:val="0"/>
+          <w:numId w:val="2"/>
+        </w:numPr>
+        <w:autoSpaceDE w:val="0"/>
+        <w:autoSpaceDN w:val="0"/>
+        <w:adjustRightInd w:val="0"/>
+        <w:spacing w:after="197" w:line="240" w:lineRule="auto"/>
+        <w:rPr>
+          <w:rFonts w:ascii="Times New Roman" w:hAnsi="Times New Roman" w:cs="Times New Roman"/>
+          <w:color w:val="000000"/>
+          <w:sz w:val="28"/>
+          <w:szCs w:val="28"/>
+          <w:lang w:val="ru-UA"/>
+        </w:rPr>
+      </w:pPr>
+      <w:proofErr w:type="spellStart"/>
+      <w:r>
+        <w:rPr>
+          <w:rFonts w:ascii="Times New Roman" w:hAnsi="Times New Roman" w:cs="Times New Roman"/>
+          <w:color w:val="000000"/>
+          <w:sz w:val="28"/>
+          <w:szCs w:val="28"/>
+          <w:lang w:val="ru-UA"/>
+        </w:rPr>
+        <w:t>Методичні</w:t>
+      </w:r>
+      <w:proofErr w:type="spellEnd"/>
+      <w:r>
+        <w:rPr>
+          <w:rFonts w:ascii="Times New Roman" w:hAnsi="Times New Roman" w:cs="Times New Roman"/>
+          <w:color w:val="000000"/>
+          <w:sz w:val="28"/>
+          <w:szCs w:val="28"/>
+          <w:lang w:val="ru-UA"/>
+        </w:rPr>
+        <w:t xml:space="preserve"> </w:t>
+      </w:r>
+      <w:proofErr w:type="spellStart"/>
+      <w:r>
+        <w:rPr>
+          <w:rFonts w:ascii="Times New Roman" w:hAnsi="Times New Roman" w:cs="Times New Roman"/>
+          <w:color w:val="000000"/>
+          <w:sz w:val="28"/>
+          <w:szCs w:val="28"/>
+          <w:lang w:val="ru-UA"/>
+        </w:rPr>
+        <w:t>вказівки</w:t>
+      </w:r>
+      <w:proofErr w:type="spellEnd"/>
+      <w:r>
+        <w:rPr>
+          <w:rFonts w:ascii="Times New Roman" w:hAnsi="Times New Roman" w:cs="Times New Roman"/>
+          <w:color w:val="000000"/>
+          <w:sz w:val="28"/>
+          <w:szCs w:val="28"/>
+          <w:lang w:val="ru-UA"/>
+        </w:rPr>
+        <w:t xml:space="preserve"> до практикуму «</w:t>
+      </w:r>
+      <w:proofErr w:type="spellStart"/>
+      <w:r>
+        <w:rPr>
+          <w:rFonts w:ascii="Times New Roman" w:hAnsi="Times New Roman" w:cs="Times New Roman"/>
+          <w:color w:val="000000"/>
+          <w:sz w:val="28"/>
+          <w:szCs w:val="28"/>
+          <w:lang w:val="ru-UA"/>
+        </w:rPr>
+        <w:t>Основи</w:t>
+      </w:r>
+      <w:proofErr w:type="spellEnd"/>
+      <w:r>
+        <w:rPr>
+          <w:rFonts w:ascii="Times New Roman" w:hAnsi="Times New Roman" w:cs="Times New Roman"/>
+          <w:color w:val="000000"/>
+          <w:sz w:val="28"/>
+          <w:szCs w:val="28"/>
+          <w:lang w:val="ru-UA"/>
+        </w:rPr>
+        <w:t xml:space="preserve"> </w:t>
+      </w:r>
+      <w:proofErr w:type="spellStart"/>
+      <w:r>
+        <w:rPr>
+          <w:rFonts w:ascii="Times New Roman" w:hAnsi="Times New Roman" w:cs="Times New Roman"/>
+          <w:color w:val="000000"/>
+          <w:sz w:val="28"/>
+          <w:szCs w:val="28"/>
+          <w:lang w:val="ru-UA"/>
+        </w:rPr>
+        <w:t>радіоелектроніки</w:t>
+      </w:r>
+      <w:proofErr w:type="spellEnd"/>
+      <w:r>
+        <w:rPr>
+          <w:rFonts w:ascii="Times New Roman" w:hAnsi="Times New Roman" w:cs="Times New Roman"/>
+          <w:color w:val="000000"/>
+          <w:sz w:val="28"/>
+          <w:szCs w:val="28"/>
+          <w:lang w:val="ru-UA"/>
+        </w:rPr>
+        <w:t xml:space="preserve">» для </w:t>
+      </w:r>
+      <w:proofErr w:type="spellStart"/>
+      <w:r>
+        <w:rPr>
+          <w:rFonts w:ascii="Times New Roman" w:hAnsi="Times New Roman" w:cs="Times New Roman"/>
+          <w:color w:val="000000"/>
+          <w:sz w:val="28"/>
+          <w:szCs w:val="28"/>
+          <w:lang w:val="ru-UA"/>
+        </w:rPr>
+        <w:t>студентів</w:t>
+      </w:r>
+      <w:proofErr w:type="spellEnd"/>
+      <w:r>
+        <w:rPr>
+          <w:rFonts w:ascii="Times New Roman" w:hAnsi="Times New Roman" w:cs="Times New Roman"/>
+          <w:color w:val="000000"/>
+          <w:sz w:val="28"/>
+          <w:szCs w:val="28"/>
+          <w:lang w:val="ru-UA"/>
+        </w:rPr>
+        <w:t xml:space="preserve"> </w:t>
+      </w:r>
+      <w:proofErr w:type="spellStart"/>
+      <w:r>
+        <w:rPr>
+          <w:rFonts w:ascii="Times New Roman" w:hAnsi="Times New Roman" w:cs="Times New Roman"/>
+          <w:color w:val="000000"/>
+          <w:sz w:val="28"/>
+          <w:szCs w:val="28"/>
+          <w:lang w:val="ru-UA"/>
+        </w:rPr>
+        <w:t>фізичного</w:t>
+      </w:r>
+      <w:proofErr w:type="spellEnd"/>
+      <w:r>
+        <w:rPr>
+          <w:rFonts w:ascii="Times New Roman" w:hAnsi="Times New Roman" w:cs="Times New Roman"/>
+          <w:color w:val="000000"/>
+          <w:sz w:val="28"/>
+          <w:szCs w:val="28"/>
+          <w:lang w:val="ru-UA"/>
+        </w:rPr>
+        <w:t xml:space="preserve"> факультету / </w:t>
+      </w:r>
+      <w:proofErr w:type="spellStart"/>
+      <w:r>
+        <w:rPr>
+          <w:rFonts w:ascii="Times New Roman" w:hAnsi="Times New Roman" w:cs="Times New Roman"/>
+          <w:color w:val="000000"/>
+          <w:sz w:val="28"/>
+          <w:szCs w:val="28"/>
+          <w:lang w:val="ru-UA"/>
+        </w:rPr>
+        <w:t>Упоряд</w:t>
+      </w:r>
+      <w:proofErr w:type="spellEnd"/>
+      <w:r>
+        <w:rPr>
+          <w:rFonts w:ascii="Times New Roman" w:hAnsi="Times New Roman" w:cs="Times New Roman"/>
+          <w:color w:val="000000"/>
+          <w:sz w:val="28"/>
+          <w:szCs w:val="28"/>
+          <w:lang w:val="ru-UA"/>
+        </w:rPr>
+        <w:t xml:space="preserve">. </w:t>
+      </w:r>
+      <w:proofErr w:type="spellStart"/>
+      <w:r>
+        <w:rPr>
+          <w:rFonts w:ascii="Times New Roman" w:hAnsi="Times New Roman" w:cs="Times New Roman"/>
+          <w:color w:val="000000"/>
+          <w:sz w:val="28"/>
+          <w:szCs w:val="28"/>
+          <w:lang w:val="ru-UA"/>
+        </w:rPr>
+        <w:t>О.В.Слободянюк</w:t>
+      </w:r>
+      <w:proofErr w:type="spellEnd"/>
+      <w:r>
+        <w:rPr>
+          <w:rFonts w:ascii="Times New Roman" w:hAnsi="Times New Roman" w:cs="Times New Roman"/>
+          <w:color w:val="000000"/>
+          <w:sz w:val="28"/>
+          <w:szCs w:val="28"/>
+          <w:lang w:val="ru-UA"/>
+        </w:rPr>
+        <w:t xml:space="preserve">, </w:t>
+      </w:r>
+    </w:p>
+    <w:p>
+      <w:pPr>
+        <w:pStyle w:val="ListParagraph"/>
+        <w:numPr>
+          <w:ilvl w:val="0"/>
+          <w:numId w:val="2"/>
+        </w:numPr>
+        <w:autoSpaceDE w:val="0"/>
+        <w:autoSpaceDN w:val="0"/>
+        <w:adjustRightInd w:val="0"/>
+        <w:spacing w:after="0" w:line="240" w:lineRule="auto"/>
+        <w:rPr>
+          <w:rFonts w:ascii="Times New Roman" w:hAnsi="Times New Roman" w:cs="Times New Roman"/>
+          <w:color w:val="000000"/>
+          <w:sz w:val="28"/>
+          <w:szCs w:val="28"/>
+          <w:lang w:val="ru-UA"/>
+        </w:rPr>
+      </w:pPr>
+      <w:r>
+        <w:rPr>
+          <w:rFonts w:ascii="Times New Roman" w:hAnsi="Times New Roman" w:cs="Times New Roman"/>
+          <w:color w:val="000000"/>
+          <w:sz w:val="28"/>
+          <w:szCs w:val="28"/>
+          <w:lang w:val="ru-UA"/>
+        </w:rPr>
+        <w:t xml:space="preserve">Ю.О. Мягченко, Ю.М. </w:t>
+      </w:r>
+      <w:proofErr w:type="spellStart"/>
+      <w:r>
+        <w:rPr>
+          <w:rFonts w:ascii="Times New Roman" w:hAnsi="Times New Roman" w:cs="Times New Roman"/>
+          <w:color w:val="000000"/>
+          <w:sz w:val="28"/>
+          <w:szCs w:val="28"/>
+          <w:lang w:val="ru-UA"/>
+        </w:rPr>
+        <w:t>Дулич</w:t>
+      </w:r>
+      <w:proofErr w:type="spellEnd"/>
+      <w:r>
+        <w:rPr>
+          <w:rFonts w:ascii="Times New Roman" w:hAnsi="Times New Roman" w:cs="Times New Roman"/>
+          <w:color w:val="000000"/>
+          <w:sz w:val="28"/>
+          <w:szCs w:val="28"/>
+          <w:lang w:val="ru-UA"/>
+        </w:rPr>
+        <w:t xml:space="preserve">, </w:t>
+      </w:r>
+      <w:proofErr w:type="spellStart"/>
+      <w:r>
+        <w:rPr>
+          <w:rFonts w:ascii="Times New Roman" w:hAnsi="Times New Roman" w:cs="Times New Roman"/>
+          <w:color w:val="000000"/>
+          <w:sz w:val="28"/>
+          <w:szCs w:val="28"/>
+          <w:lang w:val="ru-UA"/>
+        </w:rPr>
+        <w:t>А.В.Хачатрян</w:t>
+      </w:r>
+      <w:proofErr w:type="spellEnd"/>
+      <w:r>
+        <w:rPr>
+          <w:rFonts w:ascii="Times New Roman" w:hAnsi="Times New Roman" w:cs="Times New Roman"/>
+          <w:color w:val="000000"/>
+          <w:sz w:val="28"/>
+          <w:szCs w:val="28"/>
+          <w:lang w:val="ru-UA"/>
+        </w:rPr>
+        <w:t xml:space="preserve"> “</w:t>
+      </w:r>
+      <w:proofErr w:type="spellStart"/>
+      <w:r>
+        <w:rPr>
+          <w:rFonts w:ascii="Times New Roman" w:hAnsi="Times New Roman" w:cs="Times New Roman"/>
+          <w:color w:val="000000"/>
+          <w:sz w:val="28"/>
+          <w:szCs w:val="28"/>
+          <w:lang w:val="ru-UA"/>
+        </w:rPr>
+        <w:t>Вивчення</w:t>
+      </w:r>
+      <w:proofErr w:type="spellEnd"/>
+      <w:r>
+        <w:rPr>
+          <w:rFonts w:ascii="Times New Roman" w:hAnsi="Times New Roman" w:cs="Times New Roman"/>
+          <w:color w:val="000000"/>
+          <w:sz w:val="28"/>
+          <w:szCs w:val="28"/>
+          <w:lang w:val="ru-UA"/>
+        </w:rPr>
+        <w:t xml:space="preserve"> </w:t>
+      </w:r>
+      <w:proofErr w:type="spellStart"/>
+      <w:r>
+        <w:rPr>
+          <w:rFonts w:ascii="Times New Roman" w:hAnsi="Times New Roman" w:cs="Times New Roman"/>
+          <w:color w:val="000000"/>
+          <w:sz w:val="28"/>
+          <w:szCs w:val="28"/>
+          <w:lang w:val="ru-UA"/>
+        </w:rPr>
+        <w:t>радіоелектронних</w:t>
+      </w:r>
+      <w:proofErr w:type="spellEnd"/>
+      <w:r>
+        <w:rPr>
+          <w:rFonts w:ascii="Times New Roman" w:hAnsi="Times New Roman" w:cs="Times New Roman"/>
+          <w:color w:val="000000"/>
+          <w:sz w:val="28"/>
+          <w:szCs w:val="28"/>
+          <w:lang w:val="ru-UA"/>
+        </w:rPr>
+        <w:t xml:space="preserve"> схем методом </w:t>
+      </w:r>
+      <w:proofErr w:type="spellStart"/>
+      <w:r>
+        <w:rPr>
+          <w:rFonts w:ascii="Times New Roman" w:hAnsi="Times New Roman" w:cs="Times New Roman"/>
+          <w:color w:val="000000"/>
+          <w:sz w:val="28"/>
+          <w:szCs w:val="28"/>
+          <w:lang w:val="ru-UA"/>
+        </w:rPr>
+        <w:t>комп’ютерного</w:t>
+      </w:r>
+      <w:proofErr w:type="spellEnd"/>
+      <w:r>
+        <w:rPr>
+          <w:rFonts w:ascii="Times New Roman" w:hAnsi="Times New Roman" w:cs="Times New Roman"/>
+          <w:color w:val="000000"/>
+          <w:sz w:val="28"/>
+          <w:szCs w:val="28"/>
+          <w:lang w:val="ru-UA"/>
+        </w:rPr>
+        <w:t xml:space="preserve"> </w:t>
+      </w:r>
+      <w:proofErr w:type="spellStart"/>
+      <w:r>
+        <w:rPr>
+          <w:rFonts w:ascii="Times New Roman" w:hAnsi="Times New Roman" w:cs="Times New Roman"/>
+          <w:color w:val="000000"/>
+          <w:sz w:val="28"/>
+          <w:szCs w:val="28"/>
+          <w:lang w:val="ru-UA"/>
+        </w:rPr>
+        <w:t>моделювання</w:t>
+      </w:r>
+      <w:proofErr w:type="spellEnd"/>
+      <w:r>
+        <w:rPr>
+          <w:rFonts w:ascii="Times New Roman" w:hAnsi="Times New Roman" w:cs="Times New Roman"/>
+          <w:color w:val="000000"/>
+          <w:sz w:val="28"/>
+          <w:szCs w:val="28"/>
+          <w:lang w:val="ru-UA"/>
+        </w:rPr>
+        <w:t xml:space="preserve">” : </w:t>
+      </w:r>
+      <w:proofErr w:type="spellStart"/>
+      <w:r>
+        <w:rPr>
+          <w:rFonts w:ascii="Times New Roman" w:hAnsi="Times New Roman" w:cs="Times New Roman"/>
+          <w:color w:val="000000"/>
+          <w:sz w:val="28"/>
+          <w:szCs w:val="28"/>
+          <w:lang w:val="ru-UA"/>
+        </w:rPr>
+        <w:t>Методичне</w:t>
+      </w:r>
+      <w:proofErr w:type="spellEnd"/>
+      <w:r>
+        <w:rPr>
+          <w:rFonts w:ascii="Times New Roman" w:hAnsi="Times New Roman" w:cs="Times New Roman"/>
+          <w:color w:val="000000"/>
+          <w:sz w:val="28"/>
+          <w:szCs w:val="28"/>
+          <w:lang w:val="ru-UA"/>
+        </w:rPr>
+        <w:t xml:space="preserve"> </w:t>
+      </w:r>
+      <w:proofErr w:type="spellStart"/>
+      <w:r>
+        <w:rPr>
+          <w:rFonts w:ascii="Times New Roman" w:hAnsi="Times New Roman" w:cs="Times New Roman"/>
+          <w:color w:val="000000"/>
+          <w:sz w:val="28"/>
+          <w:szCs w:val="28"/>
+          <w:lang w:val="ru-UA"/>
+        </w:rPr>
+        <w:t>видання</w:t>
+      </w:r>
+      <w:proofErr w:type="spellEnd"/>
+      <w:r>
+        <w:rPr>
+          <w:rFonts w:ascii="Times New Roman" w:hAnsi="Times New Roman" w:cs="Times New Roman"/>
+          <w:color w:val="000000"/>
+          <w:sz w:val="28"/>
+          <w:szCs w:val="28"/>
+          <w:lang w:val="ru-UA"/>
+        </w:rPr>
+        <w:t xml:space="preserve">. – К.: 2006.- с. </w:t>
+      </w:r>
+    </w:p>
+    <w:p>
+      <w:pPr>
+        <w:jc w:val="center"/>
+      </w:pPr>
     </w:p>
     <w:sectPr>
       <w:pgSz w:w="11906" w:h="16838"/>
-      <w:pgMar w:top="1134" w:right="850" w:bottom="1134" w:left="1701" w:header="708" w:footer="708" w:gutter="0"/>
+      <w:pgMar w:top="284" w:right="284" w:bottom="284" w:left="284" w:header="708" w:footer="708" w:gutter="0"/>
       <w:cols w:space="708"/>
       <w:docGrid w:linePitch="360"/>
     </w:sectPr>
   </w:body>
 </w:document>
+</file>
+
+<file path=word/numbering.xml><?xml version="1.0" encoding="utf-8"?>
+<w:numbering xmlns:wpc="http://schemas.microsoft.com/office/word/2010/wordprocessingCanvas" xmlns:cx="http://schemas.microsoft.com/office/drawing/2014/chartex" xmlns:cx1="http://schemas.microsoft.com/office/drawing/2015/9/8/chartex" xmlns:cx2="http://schemas.microsoft.com/office/drawing/2015/10/21/chartex" xmlns:cx3="http://schemas.microsoft.com/office/drawing/2016/5/9/chartex" xmlns:cx4="http://schemas.microsoft.com/office/drawing/2016/5/10/chartex" xmlns:cx5="http://schemas.microsoft.com/office/drawing/2016/5/11/chartex" xmlns:cx6="http://schemas.microsoft.com/office/drawing/2016/5/12/chartex" xmlns:cx7="http://schemas.microsoft.com/office/drawing/2016/5/13/chartex" xmlns:cx8="http://schemas.microsoft.com/office/drawing/2016/5/14/chartex" xmlns:mc="http://schemas.openxmlformats.org/markup-compatibility/2006" xmlns:aink="http://schemas.microsoft.com/office/drawing/2016/ink" xmlns:am3d="http://schemas.microsoft.com/office/drawing/2017/model3d" xmlns:o="urn:schemas-microsoft-com:office:office" xmlns:r="http://schemas.openxmlformats.org/officeDocument/2006/relationships" xmlns:m="http://schemas.openxmlformats.org/officeDocument/2006/math" xmlns:v="urn:schemas-microsoft-com:vml" xmlns:wp14="http://schemas.microsoft.com/office/word/2010/wordprocessingDrawing" xmlns:wp="http://schemas.openxmlformats.org/drawingml/2006/wordprocessingDrawing" xmlns:w10="urn:schemas-microsoft-com:office:word" xmlns:w="http://schemas.openxmlformats.org/wordprocessingml/2006/main" xmlns:w14="http://schemas.microsoft.com/office/word/2010/wordml" xmlns:w15="http://schemas.microsoft.com/office/word/2012/wordml" xmlns:w16cex="http://schemas.microsoft.com/office/word/2018/wordml/cex" xmlns:w16cid="http://schemas.microsoft.com/office/word/2016/wordml/cid" xmlns:w16="http://schemas.microsoft.com/office/word/2018/wordml" xmlns:w16sdtdh="http://schemas.microsoft.com/office/word/2020/wordml/sdtdatahash" xmlns:w16se="http://schemas.microsoft.com/office/word/2015/wordml/symex" xmlns:wpg="http://schemas.microsoft.com/office/word/2010/wordprocessingGroup" xmlns:wpi="http://schemas.microsoft.com/office/word/2010/wordprocessingInk" xmlns:wne="http://schemas.microsoft.com/office/word/2006/wordml" xmlns:wps="http://schemas.microsoft.com/office/word/2010/wordprocessingShape" mc:Ignorable="w14 w15 w16se w16cid w16 w16cex w16sdtdh wp14">
+  <w:abstractNum w:abstractNumId="0" w15:restartNumberingAfterBreak="0">
+    <w:nsid w:val="2F0D4C01"/>
+    <w:multiLevelType w:val="hybridMultilevel"/>
+    <w:tmpl w:val="1B6C7730"/>
+    <w:lvl w:ilvl="0" w:tplc="2000000F">
+      <w:start w:val="1"/>
+      <w:numFmt w:val="decimal"/>
+      <w:lvlText w:val="%1."/>
+      <w:lvlJc w:val="left"/>
+      <w:pPr>
+        <w:ind w:left="720" w:hanging="360"/>
+      </w:pPr>
+      <w:rPr>
+        <w:rFonts w:hint="default"/>
+      </w:rPr>
+    </w:lvl>
+    <w:lvl w:ilvl="1" w:tplc="20000019" w:tentative="1">
+      <w:start w:val="1"/>
+      <w:numFmt w:val="lowerLetter"/>
+      <w:lvlText w:val="%2."/>
+      <w:lvlJc w:val="left"/>
+      <w:pPr>
+        <w:ind w:left="1440" w:hanging="360"/>
+      </w:pPr>
+    </w:lvl>
+    <w:lvl w:ilvl="2" w:tplc="2000001B" w:tentative="1">
+      <w:start w:val="1"/>
+      <w:numFmt w:val="lowerRoman"/>
+      <w:lvlText w:val="%3."/>
+      <w:lvlJc w:val="right"/>
+      <w:pPr>
+        <w:ind w:left="2160" w:hanging="180"/>
+      </w:pPr>
+    </w:lvl>
+    <w:lvl w:ilvl="3" w:tplc="2000000F" w:tentative="1">
+      <w:start w:val="1"/>
+      <w:numFmt w:val="decimal"/>
+      <w:lvlText w:val="%4."/>
+      <w:lvlJc w:val="left"/>
+      <w:pPr>
+        <w:ind w:left="2880" w:hanging="360"/>
+      </w:pPr>
+    </w:lvl>
+    <w:lvl w:ilvl="4" w:tplc="20000019" w:tentative="1">
+      <w:start w:val="1"/>
+      <w:numFmt w:val="lowerLetter"/>
+      <w:lvlText w:val="%5."/>
+      <w:lvlJc w:val="left"/>
+      <w:pPr>
+        <w:ind w:left="3600" w:hanging="360"/>
+      </w:pPr>
+    </w:lvl>
+    <w:lvl w:ilvl="5" w:tplc="2000001B" w:tentative="1">
+      <w:start w:val="1"/>
+      <w:numFmt w:val="lowerRoman"/>
+      <w:lvlText w:val="%6."/>
+      <w:lvlJc w:val="right"/>
+      <w:pPr>
+        <w:ind w:left="4320" w:hanging="180"/>
+      </w:pPr>
+    </w:lvl>
+    <w:lvl w:ilvl="6" w:tplc="2000000F" w:tentative="1">
+      <w:start w:val="1"/>
+      <w:numFmt w:val="decimal"/>
+      <w:lvlText w:val="%7."/>
+      <w:lvlJc w:val="left"/>
+      <w:pPr>
+        <w:ind w:left="5040" w:hanging="360"/>
+      </w:pPr>
+    </w:lvl>
+    <w:lvl w:ilvl="7" w:tplc="20000019" w:tentative="1">
+      <w:start w:val="1"/>
+      <w:numFmt w:val="lowerLetter"/>
+      <w:lvlText w:val="%8."/>
+      <w:lvlJc w:val="left"/>
+      <w:pPr>
+        <w:ind w:left="5760" w:hanging="360"/>
+      </w:pPr>
+    </w:lvl>
+    <w:lvl w:ilvl="8" w:tplc="2000001B" w:tentative="1">
+      <w:start w:val="1"/>
+      <w:numFmt w:val="lowerRoman"/>
+      <w:lvlText w:val="%9."/>
+      <w:lvlJc w:val="right"/>
+      <w:pPr>
+        <w:ind w:left="6480" w:hanging="180"/>
+      </w:pPr>
+    </w:lvl>
+  </w:abstractNum>
+  <w:abstractNum w:abstractNumId="1" w15:restartNumberingAfterBreak="0">
+    <w:nsid w:val="6AD650EA"/>
+    <w:multiLevelType w:val="hybridMultilevel"/>
+    <w:tmpl w:val="CD7A7D9A"/>
+    <w:lvl w:ilvl="0" w:tplc="2000000F">
+      <w:start w:val="1"/>
+      <w:numFmt w:val="decimal"/>
+      <w:lvlText w:val="%1."/>
+      <w:lvlJc w:val="left"/>
+      <w:pPr>
+        <w:ind w:left="720" w:hanging="360"/>
+      </w:pPr>
+    </w:lvl>
+    <w:lvl w:ilvl="1" w:tplc="20000019" w:tentative="1">
+      <w:start w:val="1"/>
+      <w:numFmt w:val="lowerLetter"/>
+      <w:lvlText w:val="%2."/>
+      <w:lvlJc w:val="left"/>
+      <w:pPr>
+        <w:ind w:left="1440" w:hanging="360"/>
+      </w:pPr>
+    </w:lvl>
+    <w:lvl w:ilvl="2" w:tplc="2000001B" w:tentative="1">
+      <w:start w:val="1"/>
+      <w:numFmt w:val="lowerRoman"/>
+      <w:lvlText w:val="%3."/>
+      <w:lvlJc w:val="right"/>
+      <w:pPr>
+        <w:ind w:left="2160" w:hanging="180"/>
+      </w:pPr>
+    </w:lvl>
+    <w:lvl w:ilvl="3" w:tplc="2000000F" w:tentative="1">
+      <w:start w:val="1"/>
+      <w:numFmt w:val="decimal"/>
+      <w:lvlText w:val="%4."/>
+      <w:lvlJc w:val="left"/>
+      <w:pPr>
+        <w:ind w:left="2880" w:hanging="360"/>
+      </w:pPr>
+    </w:lvl>
+    <w:lvl w:ilvl="4" w:tplc="20000019" w:tentative="1">
+      <w:start w:val="1"/>
+      <w:numFmt w:val="lowerLetter"/>
+      <w:lvlText w:val="%5."/>
+      <w:lvlJc w:val="left"/>
+      <w:pPr>
+        <w:ind w:left="3600" w:hanging="360"/>
+      </w:pPr>
+    </w:lvl>
+    <w:lvl w:ilvl="5" w:tplc="2000001B" w:tentative="1">
+      <w:start w:val="1"/>
+      <w:numFmt w:val="lowerRoman"/>
+      <w:lvlText w:val="%6."/>
+      <w:lvlJc w:val="right"/>
+      <w:pPr>
+        <w:ind w:left="4320" w:hanging="180"/>
+      </w:pPr>
+    </w:lvl>
+    <w:lvl w:ilvl="6" w:tplc="2000000F" w:tentative="1">
+      <w:start w:val="1"/>
+      <w:numFmt w:val="decimal"/>
+      <w:lvlText w:val="%7."/>
+      <w:lvlJc w:val="left"/>
+      <w:pPr>
+        <w:ind w:left="5040" w:hanging="360"/>
+      </w:pPr>
+    </w:lvl>
+    <w:lvl w:ilvl="7" w:tplc="20000019" w:tentative="1">
+      <w:start w:val="1"/>
+      <w:numFmt w:val="lowerLetter"/>
+      <w:lvlText w:val="%8."/>
+      <w:lvlJc w:val="left"/>
+      <w:pPr>
+        <w:ind w:left="5760" w:hanging="360"/>
+      </w:pPr>
+    </w:lvl>
+    <w:lvl w:ilvl="8" w:tplc="2000001B" w:tentative="1">
+      <w:start w:val="1"/>
+      <w:numFmt w:val="lowerRoman"/>
+      <w:lvlText w:val="%9."/>
+      <w:lvlJc w:val="right"/>
+      <w:pPr>
+        <w:ind w:left="6480" w:hanging="180"/>
+      </w:pPr>
+    </w:lvl>
+  </w:abstractNum>
+  <w:num w:numId="1">
+    <w:abstractNumId w:val="1"/>
+  </w:num>
+  <w:num w:numId="2">
+    <w:abstractNumId w:val="0"/>
+  </w:num>
+</w:numbering>
 </file>
 
 <file path=word/styles.xml><?xml version="1.0" encoding="utf-8"?>
@@ -4696,6 +8250,7 @@
     <w:lsdException w:name="HTML Sample" w:semiHidden="1" w:unhideWhenUsed="1"/>
     <w:lsdException w:name="HTML Typewriter" w:semiHidden="1" w:unhideWhenUsed="1"/>
     <w:lsdException w:name="HTML Variable" w:semiHidden="1" w:unhideWhenUsed="1"/>
+    <w:lsdException w:name="Normal Table" w:semiHidden="1" w:unhideWhenUsed="1"/>
     <w:lsdException w:name="annotation subject" w:semiHidden="1" w:unhideWhenUsed="1"/>
     <w:lsdException w:name="No List" w:semiHidden="1" w:unhideWhenUsed="1"/>
     <w:lsdException w:name="Outline List 1" w:semiHidden="1" w:unhideWhenUsed="1"/>
@@ -4742,8 +8297,10 @@
     <w:lsdException w:name="Table Subtle 2" w:semiHidden="1" w:unhideWhenUsed="1"/>
     <w:lsdException w:name="Table Web 1" w:semiHidden="1" w:unhideWhenUsed="1"/>
     <w:lsdException w:name="Table Web 2" w:semiHidden="1" w:unhideWhenUsed="1"/>
+    <w:lsdException w:name="Table Web 3" w:semiHidden="1" w:unhideWhenUsed="1"/>
     <w:lsdException w:name="Balloon Text" w:semiHidden="1" w:unhideWhenUsed="1"/>
     <w:lsdException w:name="Table Grid" w:uiPriority="39"/>
+    <w:lsdException w:name="Table Theme" w:semiHidden="1" w:unhideWhenUsed="1"/>
     <w:lsdException w:name="Placeholder Text" w:semiHidden="1"/>
     <w:lsdException w:name="No Spacing" w:uiPriority="1" w:qFormat="1"/>
     <w:lsdException w:name="Light Shading" w:uiPriority="60"/>
@@ -4972,7 +8529,6 @@
   <w:style w:type="character" w:default="1" w:styleId="DefaultParagraphFont">
     <w:name w:val="Default Paragraph Font"/>
     <w:uiPriority w:val="1"/>
-    <w:semiHidden/>
     <w:unhideWhenUsed/>
   </w:style>
   <w:style w:type="table" w:default="1" w:styleId="TableNormal">
@@ -5010,8 +8566,18 @@
       <w:color w:val="000000"/>
       <w:sz w:val="24"/>
       <w:szCs w:val="24"/>
-      <w:lang w:val="ru-UA"/>
     </w:rPr>
+  </w:style>
+  <w:style w:type="paragraph" w:styleId="ListParagraph">
+    <w:name w:val="List Paragraph"/>
+    <w:basedOn w:val="Normal"/>
+    <w:uiPriority w:val="34"/>
+    <w:qFormat/>
+    <w:rsid w:val="00BA5818"/>
+    <w:pPr>
+      <w:ind w:left="720"/>
+      <w:contextualSpacing/>
+    </w:pPr>
   </w:style>
 </w:styles>
 </file>
@@ -5309,4 +8875,16 @@
     </a:ext>
   </a:extLst>
 </a:theme>
+</file>
+
+<file path=customXml/item1.xml><?xml version="1.0" encoding="utf-8"?>
+<b:Sources xmlns:b="http://schemas.openxmlformats.org/officeDocument/2006/bibliography" xmlns="http://schemas.openxmlformats.org/officeDocument/2006/bibliography" SelectedStyle="\APASixthEditionOfficeOnline.xsl" StyleName="APA" Version="6"/>
+</file>
+
+<file path=customXml/itemProps1.xml><?xml version="1.0" encoding="utf-8"?>
+<ds:datastoreItem xmlns:ds="http://schemas.openxmlformats.org/officeDocument/2006/customXml" ds:itemID="{90FF2C2D-DFCE-41E4-A4FF-67CF26EA431F}">
+  <ds:schemaRefs>
+    <ds:schemaRef ds:uri="http://schemas.openxmlformats.org/officeDocument/2006/bibliography"/>
+  </ds:schemaRefs>
+</ds:datastoreItem>
 </file>